--- a/templates/14.1 - Schedule of Condition.docx
+++ b/templates/14.1 - Schedule of Condition.docx
@@ -1129,7 +1129,7 @@
           <w:sz w:val="22"/>
           <w:szCs w:val="22"/>
         </w:rPr>
-        <w:t>15</w:t>
+        <w:t>27</w:t>
       </w:r>
       <w:r>
         <w:rPr>
@@ -1317,26 +1317,31 @@
     <w:tbl>
       <w:tblPr>
         <w:tblStyle w:val="TableGrid"/>
-        <w:tblW w:w="10490" w:type="dxa"/>
+        <w:tblW w:w="10772" w:type="dxa"/>
         <w:jc w:val="left"/>
-        <w:tblInd w:w="250" w:type="dxa"/>
+        <w:tblInd w:w="28" w:type="dxa"/>
         <w:tblCellMar>
-          <w:top w:w="108" w:type="dxa"/>
-          <w:left w:w="108" w:type="dxa"/>
-          <w:bottom w:w="108" w:type="dxa"/>
-          <w:right w:w="108" w:type="dxa"/>
+          <w:top w:w="28" w:type="dxa"/>
+          <w:left w:w="28" w:type="dxa"/>
+          <w:bottom w:w="28" w:type="dxa"/>
+          <w:right w:w="28" w:type="dxa"/>
         </w:tblCellMar>
         <w:tblLook w:val="04a0" w:noHBand="0" w:noVBand="1" w:firstColumn="1" w:lastRow="0" w:lastColumn="0" w:firstRow="1"/>
       </w:tblPr>
       <w:tblGrid>
-        <w:gridCol w:w="10490"/>
+        <w:gridCol w:w="10772"/>
       </w:tblGrid>
       <w:tr>
         <w:trPr/>
         <w:tc>
           <w:tcPr>
-            <w:tcW w:w="10490" w:type="dxa"/>
-            <w:tcBorders/>
+            <w:tcW w:w="10772" w:type="dxa"/>
+            <w:tcBorders>
+              <w:top w:val="single" w:sz="2" w:space="0" w:color="000000"/>
+              <w:left w:val="single" w:sz="2" w:space="0" w:color="000000"/>
+              <w:bottom w:val="single" w:sz="2" w:space="0" w:color="000000"/>
+              <w:right w:val="single" w:sz="2" w:space="0" w:color="000000"/>
+            </w:tcBorders>
           </w:tcPr>
           <w:p>
             <w:pPr>
@@ -1395,6 +1400,7 @@
                 <w:sz w:val="22"/>
                 <w:szCs w:val="22"/>
               </w:rPr>
+              <w:t xml:space="preserve">  </w:t>
             </w:r>
           </w:p>
           <w:p>
@@ -1564,8 +1570,13 @@
         <w:trPr/>
         <w:tc>
           <w:tcPr>
-            <w:tcW w:w="10490" w:type="dxa"/>
-            <w:tcBorders/>
+            <w:tcW w:w="10772" w:type="dxa"/>
+            <w:tcBorders>
+              <w:top w:val="single" w:sz="2" w:space="0" w:color="000000"/>
+              <w:left w:val="single" w:sz="2" w:space="0" w:color="000000"/>
+              <w:bottom w:val="single" w:sz="2" w:space="0" w:color="000000"/>
+              <w:right w:val="single" w:sz="2" w:space="0" w:color="000000"/>
+            </w:tcBorders>
           </w:tcPr>
           <w:p>
             <w:pPr>
@@ -1590,11 +1601,12 @@
             <w:r>
               <w:rPr>
                 <w:rFonts w:cs="Arial" w:ascii="Times New Roman" w:hAnsi="Times New Roman"/>
-                <w:bCs/>
-                <w:sz w:val="22"/>
-                <w:szCs w:val="22"/>
-              </w:rPr>
-              <w:t>15</w:t>
+                <w:b w:val="false"/>
+                <w:bCs w:val="false"/>
+                <w:sz w:val="22"/>
+                <w:szCs w:val="22"/>
+              </w:rPr>
+              <w:t>27</w:t>
             </w:r>
             <w:r>
               <w:rPr>
@@ -1667,27 +1679,31 @@
     <w:tbl>
       <w:tblPr>
         <w:tblStyle w:val="TableGrid"/>
-        <w:tblW w:w="10490" w:type="dxa"/>
+        <w:tblW w:w="10772" w:type="dxa"/>
         <w:jc w:val="left"/>
-        <w:tblInd w:w="250" w:type="dxa"/>
+        <w:tblInd w:w="28" w:type="dxa"/>
         <w:tblCellMar>
-          <w:top w:w="108" w:type="dxa"/>
-          <w:left w:w="108" w:type="dxa"/>
-          <w:bottom w:w="108" w:type="dxa"/>
-          <w:right w:w="108" w:type="dxa"/>
+          <w:top w:w="28" w:type="dxa"/>
+          <w:left w:w="28" w:type="dxa"/>
+          <w:bottom w:w="28" w:type="dxa"/>
+          <w:right w:w="28" w:type="dxa"/>
         </w:tblCellMar>
         <w:tblLook w:val="04a0" w:noHBand="0" w:noVBand="1" w:firstColumn="1" w:lastRow="0" w:lastColumn="0" w:firstRow="1"/>
       </w:tblPr>
       <w:tblGrid>
-        <w:gridCol w:w="5338"/>
-        <w:gridCol w:w="5151"/>
+        <w:gridCol w:w="5481"/>
+        <w:gridCol w:w="5290"/>
       </w:tblGrid>
       <w:tr>
         <w:trPr/>
         <w:tc>
           <w:tcPr>
-            <w:tcW w:w="5338" w:type="dxa"/>
-            <w:tcBorders/>
+            <w:tcW w:w="5481" w:type="dxa"/>
+            <w:tcBorders>
+              <w:top w:val="single" w:sz="2" w:space="0" w:color="000000"/>
+              <w:left w:val="single" w:sz="2" w:space="0" w:color="000000"/>
+              <w:bottom w:val="single" w:sz="2" w:space="0" w:color="000000"/>
+            </w:tcBorders>
           </w:tcPr>
           <w:p>
             <w:pPr>
@@ -1755,8 +1771,12 @@
         </w:tc>
         <w:tc>
           <w:tcPr>
-            <w:tcW w:w="5151" w:type="dxa"/>
-            <w:tcBorders/>
+            <w:tcW w:w="5290" w:type="dxa"/>
+            <w:tcBorders>
+              <w:top w:val="single" w:sz="2" w:space="0" w:color="000000"/>
+              <w:bottom w:val="single" w:sz="2" w:space="0" w:color="000000"/>
+              <w:right w:val="single" w:sz="2" w:space="0" w:color="000000"/>
+            </w:tcBorders>
           </w:tcPr>
           <w:p>
             <w:pPr>
@@ -1789,11 +1809,22 @@
             </w:pPr>
             <w:r>
               <w:rPr>
+                <w:rFonts w:eastAsia="Noto Serif CJK SC" w:cs="Arial" w:ascii="Times New Roman" w:hAnsi="Times New Roman"/>
+                <w:color w:val="auto"/>
+                <w:kern w:val="2"/>
+                <w:sz w:val="22"/>
+                <w:szCs w:val="22"/>
+                <w:lang w:val="en-GB" w:eastAsia="zh-CN" w:bidi="hi-IN"/>
+              </w:rPr>
+              <w:t>Overcast and damp</w:t>
+            </w:r>
+            <w:r>
+              <w:rPr>
                 <w:rFonts w:cs="Arial" w:ascii="Times New Roman" w:hAnsi="Times New Roman"/>
                 <w:sz w:val="22"/>
                 <w:szCs w:val="22"/>
               </w:rPr>
-              <w:t>Dry.</w:t>
+              <w:t>.</w:t>
             </w:r>
           </w:p>
           <w:p>
@@ -1857,88 +1888,395 @@
         <w:t>Section C – Condition</w:t>
       </w:r>
     </w:p>
-    <w:p>
-      <w:pPr>
-        <w:pStyle w:val="Normal"/>
-        <w:spacing w:before="0" w:after="120"/>
-        <w:ind w:hanging="0"/>
-        <w:jc w:val="both"/>
-        <w:rPr>
-          <w:rFonts w:ascii="Times New Roman" w:hAnsi="Times New Roman"/>
-          <w:sz w:val="22"/>
-          <w:szCs w:val="22"/>
-        </w:rPr>
-      </w:pPr>
-      <w:r>
-        <w:rPr>
-          <w:rFonts w:cs="Arial" w:ascii="Times New Roman" w:hAnsi="Times New Roman"/>
-          <w:b/>
-          <w:sz w:val="22"/>
-          <w:szCs w:val="22"/>
-        </w:rPr>
-        <w:t>GENERAL NOTES:</w:t>
-      </w:r>
-      <w:r>
-        <w:rPr>
-          <w:rFonts w:cs="Arial" w:ascii="Times New Roman" w:hAnsi="Times New Roman"/>
-          <w:sz w:val="22"/>
-          <w:szCs w:val="22"/>
-        </w:rPr>
-        <w:t xml:space="preserve"> </w:t>
-      </w:r>
-    </w:p>
-    <w:p>
-      <w:pPr>
-        <w:pStyle w:val="Normal"/>
-        <w:spacing w:before="0" w:after="120"/>
-        <w:ind w:hanging="0"/>
-        <w:jc w:val="both"/>
-        <w:rPr>
-          <w:rFonts w:ascii="Times New Roman" w:hAnsi="Times New Roman"/>
-          <w:sz w:val="22"/>
-          <w:szCs w:val="22"/>
-        </w:rPr>
-      </w:pPr>
-      <w:r>
-        <w:rPr>
-          <w:rFonts w:cs="Arial" w:ascii="Times New Roman" w:hAnsi="Times New Roman"/>
-          <w:b/>
-          <w:sz w:val="22"/>
-          <w:szCs w:val="22"/>
-        </w:rPr>
-        <w:t>Object Descriptions: -</w:t>
-      </w:r>
-      <w:r>
-        <w:rPr>
-          <w:rFonts w:cs="Arial" w:ascii="Times New Roman" w:hAnsi="Times New Roman"/>
-          <w:sz w:val="22"/>
-          <w:szCs w:val="22"/>
-        </w:rPr>
-        <w:t xml:space="preserve"> All directions assume facing the object being described.</w:t>
-      </w:r>
-    </w:p>
-    <w:p>
-      <w:pPr>
-        <w:pStyle w:val="Normal"/>
-        <w:spacing w:before="0" w:after="120"/>
-        <w:ind w:hanging="0"/>
-        <w:jc w:val="both"/>
-        <w:rPr>
-          <w:rFonts w:ascii="Times New Roman" w:hAnsi="Times New Roman"/>
-          <w:sz w:val="22"/>
-          <w:szCs w:val="22"/>
-        </w:rPr>
-      </w:pPr>
-      <w:r>
-        <w:rPr>
-          <w:rFonts w:cs="Arial" w:ascii="Times New Roman" w:hAnsi="Times New Roman"/>
-          <w:b/>
-          <w:sz w:val="22"/>
-          <w:szCs w:val="22"/>
-        </w:rPr>
-        <w:t>References to walls in this schedule are as follows:-</w:t>
-      </w:r>
-    </w:p>
+    <w:tbl>
+      <w:tblPr>
+        <w:tblW w:w="10772" w:type="dxa"/>
+        <w:jc w:val="left"/>
+        <w:tblInd w:w="28" w:type="dxa"/>
+        <w:tblCellMar>
+          <w:top w:w="28" w:type="dxa"/>
+          <w:left w:w="28" w:type="dxa"/>
+          <w:bottom w:w="28" w:type="dxa"/>
+          <w:right w:w="28" w:type="dxa"/>
+        </w:tblCellMar>
+      </w:tblPr>
+      <w:tblGrid>
+        <w:gridCol w:w="7597"/>
+        <w:gridCol w:w="280"/>
+        <w:gridCol w:w="2895"/>
+      </w:tblGrid>
+      <w:tr>
+        <w:trPr/>
+        <w:tc>
+          <w:tcPr>
+            <w:tcW w:w="7597" w:type="dxa"/>
+            <w:tcBorders>
+              <w:top w:val="single" w:sz="2" w:space="0" w:color="000000"/>
+              <w:left w:val="single" w:sz="2" w:space="0" w:color="000000"/>
+              <w:bottom w:val="single" w:sz="2" w:space="0" w:color="000000"/>
+              <w:right w:val="single" w:sz="2" w:space="0" w:color="000000"/>
+            </w:tcBorders>
+          </w:tcPr>
+          <w:p>
+            <w:pPr>
+              <w:pStyle w:val="TableContents"/>
+              <w:jc w:val="left"/>
+              <w:rPr/>
+            </w:pPr>
+            <w:r>
+              <w:rPr>
+                <w:rFonts w:cs="Arial" w:ascii="Times New Roman" w:hAnsi="Times New Roman"/>
+                <w:b/>
+                <w:sz w:val="22"/>
+                <w:szCs w:val="22"/>
+              </w:rPr>
+              <w:t>GENERAL NOTES:</w:t>
+            </w:r>
+            <w:r>
+              <w:rPr>
+                <w:rFonts w:cs="Arial" w:ascii="Times New Roman" w:hAnsi="Times New Roman"/>
+                <w:sz w:val="22"/>
+                <w:szCs w:val="22"/>
+              </w:rPr>
+              <w:t xml:space="preserve"> </w:t>
+            </w:r>
+          </w:p>
+        </w:tc>
+        <w:tc>
+          <w:tcPr>
+            <w:tcW w:w="280" w:type="dxa"/>
+            <w:tcBorders/>
+          </w:tcPr>
+          <w:p>
+            <w:pPr>
+              <w:pStyle w:val="TableContents"/>
+              <w:rPr>
+                <w:rFonts w:ascii="Times New Roman" w:hAnsi="Times New Roman"/>
+                <w:sz w:val="22"/>
+                <w:szCs w:val="22"/>
+              </w:rPr>
+            </w:pPr>
+            <w:r>
+              <w:rPr>
+                <w:rFonts w:ascii="Times New Roman" w:hAnsi="Times New Roman"/>
+                <w:sz w:val="22"/>
+                <w:szCs w:val="22"/>
+              </w:rPr>
+              <w:t xml:space="preserve">                </w:t>
+            </w:r>
+          </w:p>
+        </w:tc>
+        <w:tc>
+          <w:tcPr>
+            <w:tcW w:w="2895" w:type="dxa"/>
+            <w:tcBorders>
+              <w:top w:val="single" w:sz="2" w:space="0" w:color="000000"/>
+              <w:left w:val="single" w:sz="2" w:space="0" w:color="000000"/>
+              <w:bottom w:val="single" w:sz="2" w:space="0" w:color="000000"/>
+              <w:right w:val="single" w:sz="2" w:space="0" w:color="000000"/>
+            </w:tcBorders>
+          </w:tcPr>
+          <w:p>
+            <w:pPr>
+              <w:pStyle w:val="TableContents"/>
+              <w:rPr>
+                <w:rFonts w:ascii="Times New Roman" w:hAnsi="Times New Roman"/>
+                <w:b/>
+                <w:b/>
+                <w:bCs/>
+                <w:sz w:val="22"/>
+                <w:szCs w:val="22"/>
+              </w:rPr>
+            </w:pPr>
+            <w:r>
+              <w:rPr>
+                <w:rFonts w:ascii="Times New Roman" w:hAnsi="Times New Roman"/>
+                <w:b/>
+                <w:bCs/>
+                <w:sz w:val="22"/>
+                <w:szCs w:val="22"/>
+              </w:rPr>
+              <w:t>CRACK WIDTHS:</w:t>
+            </w:r>
+          </w:p>
+        </w:tc>
+      </w:tr>
+      <w:tr>
+        <w:trPr/>
+        <w:tc>
+          <w:tcPr>
+            <w:tcW w:w="7597" w:type="dxa"/>
+            <w:tcBorders>
+              <w:left w:val="single" w:sz="2" w:space="0" w:color="000000"/>
+              <w:bottom w:val="single" w:sz="2" w:space="0" w:color="000000"/>
+              <w:right w:val="single" w:sz="2" w:space="0" w:color="000000"/>
+            </w:tcBorders>
+          </w:tcPr>
+          <w:p>
+            <w:pPr>
+              <w:pStyle w:val="Normal"/>
+              <w:spacing w:before="0" w:after="120"/>
+              <w:ind w:hanging="0"/>
+              <w:jc w:val="left"/>
+              <w:rPr/>
+            </w:pPr>
+            <w:r>
+              <w:rPr>
+                <w:rFonts w:cs="Arial" w:ascii="Times New Roman" w:hAnsi="Times New Roman"/>
+                <w:b/>
+                <w:sz w:val="22"/>
+                <w:szCs w:val="22"/>
+              </w:rPr>
+              <w:t>Object Descriptions: -</w:t>
+            </w:r>
+            <w:r>
+              <w:rPr>
+                <w:rFonts w:cs="Arial" w:ascii="Times New Roman" w:hAnsi="Times New Roman"/>
+                <w:sz w:val="22"/>
+                <w:szCs w:val="22"/>
+              </w:rPr>
+              <w:t xml:space="preserve"> All directions assume facing the object being described.</w:t>
+            </w:r>
+          </w:p>
+          <w:p>
+            <w:pPr>
+              <w:pStyle w:val="Normal"/>
+              <w:spacing w:before="0" w:after="120"/>
+              <w:ind w:hanging="0"/>
+              <w:jc w:val="left"/>
+              <w:rPr/>
+            </w:pPr>
+            <w:r>
+              <w:rPr>
+                <w:rFonts w:cs="Arial" w:ascii="Times New Roman" w:hAnsi="Times New Roman"/>
+                <w:b/>
+                <w:sz w:val="22"/>
+                <w:szCs w:val="22"/>
+              </w:rPr>
+              <w:t>References to walls in this schedule are as follows:-</w:t>
+            </w:r>
+          </w:p>
+          <w:p>
+            <w:pPr>
+              <w:pStyle w:val="TableContents"/>
+              <w:jc w:val="left"/>
+              <w:rPr/>
+            </w:pPr>
+            <w:r>
+              <w:rPr>
+                <w:rFonts w:cs="Arial" w:ascii="Times New Roman" w:hAnsi="Times New Roman"/>
+                <w:sz w:val="22"/>
+                <w:szCs w:val="22"/>
+              </w:rPr>
+              <w:t xml:space="preserve">Front Wall </w:t>
+              <w:tab/>
+              <w:t xml:space="preserve">= </w:t>
+              <w:tab/>
+              <w:t>Wall nearest the road.</w:t>
+              <w:br/>
+              <w:t xml:space="preserve">Rear Wall  </w:t>
+              <w:tab/>
+              <w:t xml:space="preserve">= </w:t>
+              <w:tab/>
+              <w:t>Wall furthest from the road.</w:t>
+              <w:br/>
+              <w:t xml:space="preserve">Left Wall   </w:t>
+              <w:tab/>
+              <w:t xml:space="preserve">= </w:t>
+              <w:tab/>
+              <w:t xml:space="preserve">Wall on the left-hand side when oriented from the road. </w:t>
+              <w:br/>
+              <w:t xml:space="preserve">Right Wall </w:t>
+              <w:tab/>
+              <w:t xml:space="preserve">= </w:t>
+              <w:tab/>
+              <w:t xml:space="preserve">Wall on the right-hand side when oriented from the road. </w:t>
+            </w:r>
+            <w:r>
+              <w:rPr/>
+              <w:t xml:space="preserve">  </w:t>
+            </w:r>
+          </w:p>
+        </w:tc>
+        <w:tc>
+          <w:tcPr>
+            <w:tcW w:w="280" w:type="dxa"/>
+            <w:tcBorders/>
+          </w:tcPr>
+          <w:p>
+            <w:pPr>
+              <w:pStyle w:val="TableContents"/>
+              <w:rPr>
+                <w:rFonts w:ascii="Times New Roman" w:hAnsi="Times New Roman"/>
+                <w:sz w:val="22"/>
+                <w:szCs w:val="22"/>
+              </w:rPr>
+            </w:pPr>
+            <w:r>
+              <w:rPr>
+                <w:rFonts w:ascii="Times New Roman" w:hAnsi="Times New Roman"/>
+                <w:sz w:val="22"/>
+                <w:szCs w:val="22"/>
+              </w:rPr>
+            </w:r>
+          </w:p>
+          <w:p>
+            <w:pPr>
+              <w:pStyle w:val="TableContents"/>
+              <w:rPr>
+                <w:rFonts w:ascii="Times New Roman" w:hAnsi="Times New Roman"/>
+                <w:sz w:val="22"/>
+                <w:szCs w:val="22"/>
+              </w:rPr>
+            </w:pPr>
+            <w:r>
+              <w:rPr>
+                <w:rFonts w:ascii="Times New Roman" w:hAnsi="Times New Roman"/>
+                <w:sz w:val="22"/>
+                <w:szCs w:val="22"/>
+              </w:rPr>
+            </w:r>
+          </w:p>
+          <w:p>
+            <w:pPr>
+              <w:pStyle w:val="TableContents"/>
+              <w:jc w:val="left"/>
+              <w:rPr>
+                <w:rFonts w:ascii="Times New Roman" w:hAnsi="Times New Roman"/>
+                <w:sz w:val="22"/>
+                <w:szCs w:val="22"/>
+              </w:rPr>
+            </w:pPr>
+            <w:r>
+              <w:rPr>
+                <w:rFonts w:ascii="Times New Roman" w:hAnsi="Times New Roman"/>
+                <w:sz w:val="22"/>
+                <w:szCs w:val="22"/>
+              </w:rPr>
+              <w:t xml:space="preserve">                                                 </w:t>
+            </w:r>
+          </w:p>
+        </w:tc>
+        <w:tc>
+          <w:tcPr>
+            <w:tcW w:w="2895" w:type="dxa"/>
+            <w:tcBorders>
+              <w:left w:val="single" w:sz="2" w:space="0" w:color="000000"/>
+              <w:bottom w:val="single" w:sz="2" w:space="0" w:color="000000"/>
+              <w:right w:val="single" w:sz="2" w:space="0" w:color="000000"/>
+            </w:tcBorders>
+          </w:tcPr>
+          <w:p>
+            <w:pPr>
+              <w:pStyle w:val="TableContents"/>
+              <w:rPr>
+                <w:rFonts w:ascii="Times New Roman" w:hAnsi="Times New Roman"/>
+                <w:sz w:val="22"/>
+                <w:szCs w:val="22"/>
+              </w:rPr>
+            </w:pPr>
+            <w:r>
+              <w:rPr>
+                <w:rFonts w:ascii="Times New Roman" w:hAnsi="Times New Roman"/>
+                <w:sz w:val="22"/>
+                <w:szCs w:val="22"/>
+              </w:rPr>
+              <w:t>Hairline:            &lt;= 0.1mm</w:t>
+            </w:r>
+          </w:p>
+          <w:p>
+            <w:pPr>
+              <w:pStyle w:val="TableContents"/>
+              <w:rPr>
+                <w:rFonts w:ascii="Times New Roman" w:hAnsi="Times New Roman"/>
+                <w:sz w:val="22"/>
+                <w:szCs w:val="22"/>
+              </w:rPr>
+            </w:pPr>
+            <w:r>
+              <w:rPr>
+                <w:rFonts w:ascii="Times New Roman" w:hAnsi="Times New Roman"/>
+                <w:sz w:val="22"/>
+                <w:szCs w:val="22"/>
+              </w:rPr>
+              <w:t>Fine:                  0.2mm – 2mm</w:t>
+            </w:r>
+          </w:p>
+          <w:p>
+            <w:pPr>
+              <w:pStyle w:val="TableContents"/>
+              <w:rPr>
+                <w:rFonts w:ascii="Times New Roman" w:hAnsi="Times New Roman"/>
+                <w:sz w:val="22"/>
+                <w:szCs w:val="22"/>
+              </w:rPr>
+            </w:pPr>
+            <w:r>
+              <w:rPr>
+                <w:rFonts w:ascii="Times New Roman" w:hAnsi="Times New Roman"/>
+                <w:sz w:val="22"/>
+                <w:szCs w:val="22"/>
+              </w:rPr>
+              <w:t>Moderate:          2mm – 5mm</w:t>
+            </w:r>
+          </w:p>
+          <w:p>
+            <w:pPr>
+              <w:pStyle w:val="TableContents"/>
+              <w:rPr>
+                <w:rFonts w:ascii="Times New Roman" w:hAnsi="Times New Roman"/>
+                <w:sz w:val="22"/>
+                <w:szCs w:val="22"/>
+              </w:rPr>
+            </w:pPr>
+            <w:r>
+              <w:rPr>
+                <w:rFonts w:ascii="Times New Roman" w:hAnsi="Times New Roman"/>
+                <w:sz w:val="22"/>
+                <w:szCs w:val="22"/>
+              </w:rPr>
+              <w:t>Serious:             5mm – 15mm</w:t>
+            </w:r>
+          </w:p>
+          <w:p>
+            <w:pPr>
+              <w:pStyle w:val="TableContents"/>
+              <w:rPr>
+                <w:rFonts w:ascii="Times New Roman" w:hAnsi="Times New Roman"/>
+                <w:sz w:val="22"/>
+                <w:szCs w:val="22"/>
+              </w:rPr>
+            </w:pPr>
+            <w:r>
+              <w:rPr>
+                <w:rFonts w:ascii="Times New Roman" w:hAnsi="Times New Roman"/>
+                <w:sz w:val="22"/>
+                <w:szCs w:val="22"/>
+              </w:rPr>
+              <w:t>Severe:              15mm – 25mm</w:t>
+            </w:r>
+          </w:p>
+          <w:p>
+            <w:pPr>
+              <w:pStyle w:val="TableContents"/>
+              <w:rPr>
+                <w:rFonts w:ascii="Times New Roman" w:hAnsi="Times New Roman"/>
+                <w:sz w:val="22"/>
+                <w:szCs w:val="22"/>
+              </w:rPr>
+            </w:pPr>
+            <w:r>
+              <w:rPr>
+                <w:rFonts w:ascii="Times New Roman" w:hAnsi="Times New Roman"/>
+                <w:sz w:val="22"/>
+                <w:szCs w:val="22"/>
+              </w:rPr>
+              <w:t>Very Severe:      &gt;25mm</w:t>
+            </w:r>
+          </w:p>
+        </w:tc>
+      </w:tr>
+    </w:tbl>
     <w:p>
       <w:pPr>
         <w:pStyle w:val="Normal"/>
@@ -1954,53 +2292,11 @@
       <w:r>
         <w:rPr>
           <w:rFonts w:cs="Arial" w:ascii="Times New Roman" w:hAnsi="Times New Roman"/>
-          <w:sz w:val="22"/>
-          <w:szCs w:val="22"/>
-        </w:rPr>
-        <w:t xml:space="preserve">Front Wall </w:t>
-        <w:tab/>
-        <w:t xml:space="preserve">= </w:t>
-        <w:tab/>
-        <w:t>Wall nearest the road.</w:t>
+          <w:b/>
+          <w:sz w:val="22"/>
+          <w:szCs w:val="22"/>
+        </w:rPr>
         <w:br/>
-        <w:t xml:space="preserve">Rear Wall  </w:t>
-        <w:tab/>
-        <w:t xml:space="preserve">= </w:t>
-        <w:tab/>
-        <w:t>Wall furthest from the road.</w:t>
-        <w:br/>
-        <w:t xml:space="preserve">Left Wall   </w:t>
-        <w:tab/>
-        <w:t xml:space="preserve">= </w:t>
-        <w:tab/>
-        <w:t xml:space="preserve">Wall on the left-hand side when oriented from the road. </w:t>
-        <w:br/>
-        <w:t xml:space="preserve">Right Wall </w:t>
-        <w:tab/>
-        <w:t xml:space="preserve">= </w:t>
-        <w:tab/>
-        <w:t xml:space="preserve">Wall on the right-hand side when oriented from the road. </w:t>
-      </w:r>
-    </w:p>
-    <w:p>
-      <w:pPr>
-        <w:pStyle w:val="Normal"/>
-        <w:spacing w:before="0" w:after="120"/>
-        <w:ind w:hanging="0"/>
-        <w:jc w:val="left"/>
-        <w:rPr>
-          <w:rFonts w:ascii="Times New Roman" w:hAnsi="Times New Roman"/>
-          <w:sz w:val="22"/>
-          <w:szCs w:val="22"/>
-        </w:rPr>
-      </w:pPr>
-      <w:r>
-        <w:rPr>
-          <w:rFonts w:cs="Arial" w:ascii="Times New Roman" w:hAnsi="Times New Roman"/>
-          <w:b/>
-          <w:sz w:val="22"/>
-          <w:szCs w:val="22"/>
-        </w:rPr>
         <w:t>The following limitations apply to the conduct of the inspection:-</w:t>
       </w:r>
     </w:p>
@@ -2016,14 +2312,9 @@
         <w:overflowPunct w:val="false"/>
         <w:bidi w:val="0"/>
         <w:spacing w:before="0" w:after="120"/>
-        <w:ind w:left="680" w:right="0" w:hanging="510"/>
         <w:contextualSpacing/>
-        <w:jc w:val="both"/>
-        <w:rPr>
-          <w:rFonts w:ascii="Times New Roman" w:hAnsi="Times New Roman"/>
-          <w:sz w:val="22"/>
-          <w:szCs w:val="22"/>
-        </w:rPr>
+        <w:jc w:val="left"/>
+        <w:rPr/>
       </w:pPr>
       <w:r>
         <w:rPr>
@@ -2046,14 +2337,9 @@
         <w:overflowPunct w:val="false"/>
         <w:bidi w:val="0"/>
         <w:spacing w:before="0" w:after="120"/>
-        <w:ind w:left="680" w:right="0" w:hanging="510"/>
         <w:contextualSpacing/>
-        <w:jc w:val="both"/>
-        <w:rPr>
-          <w:rFonts w:ascii="Times New Roman" w:hAnsi="Times New Roman"/>
-          <w:sz w:val="22"/>
-          <w:szCs w:val="22"/>
-        </w:rPr>
+        <w:jc w:val="left"/>
+        <w:rPr/>
       </w:pPr>
       <w:r>
         <w:rPr>
@@ -2076,14 +2362,9 @@
         <w:overflowPunct w:val="false"/>
         <w:bidi w:val="0"/>
         <w:spacing w:before="0" w:after="120"/>
-        <w:ind w:left="680" w:right="0" w:hanging="510"/>
         <w:contextualSpacing/>
-        <w:jc w:val="both"/>
-        <w:rPr>
-          <w:rFonts w:ascii="Times New Roman" w:hAnsi="Times New Roman"/>
-          <w:sz w:val="22"/>
-          <w:szCs w:val="22"/>
-        </w:rPr>
+        <w:jc w:val="left"/>
+        <w:rPr/>
       </w:pPr>
       <w:r>
         <w:rPr>
@@ -2106,14 +2387,9 @@
         <w:overflowPunct w:val="false"/>
         <w:bidi w:val="0"/>
         <w:spacing w:before="0" w:after="120"/>
-        <w:ind w:left="680" w:right="0" w:hanging="510"/>
         <w:contextualSpacing/>
-        <w:jc w:val="both"/>
-        <w:rPr>
-          <w:rFonts w:ascii="Times New Roman" w:hAnsi="Times New Roman"/>
-          <w:sz w:val="22"/>
-          <w:szCs w:val="22"/>
-        </w:rPr>
+        <w:jc w:val="left"/>
+        <w:rPr/>
       </w:pPr>
       <w:r>
         <w:rPr>
@@ -2136,22 +2412,17 @@
         <w:overflowPunct w:val="false"/>
         <w:bidi w:val="0"/>
         <w:spacing w:before="0" w:after="120"/>
-        <w:ind w:left="680" w:right="0" w:hanging="510"/>
         <w:contextualSpacing/>
-        <w:jc w:val="both"/>
-        <w:rPr>
-          <w:rFonts w:ascii="Times New Roman" w:hAnsi="Times New Roman"/>
-          <w:sz w:val="22"/>
-          <w:szCs w:val="22"/>
-        </w:rPr>
-      </w:pPr>
-      <w:r>
-        <w:rPr>
-          <w:rFonts w:cs="Arial" w:ascii="Times New Roman" w:hAnsi="Times New Roman"/>
-          <w:sz w:val="22"/>
-          <w:szCs w:val="22"/>
-        </w:rPr>
-        <w:t>All cracks are of hair width or less unless otherwise stated.</w:t>
+        <w:jc w:val="left"/>
+        <w:rPr/>
+      </w:pPr>
+      <w:r>
+        <w:rPr>
+          <w:rFonts w:cs="Arial" w:ascii="Times New Roman" w:hAnsi="Times New Roman"/>
+          <w:sz w:val="22"/>
+          <w:szCs w:val="22"/>
+        </w:rPr>
+        <w:t>All cracks are of hair width unless otherwise stated.</w:t>
       </w:r>
     </w:p>
     <w:p>
@@ -2166,14 +2437,9 @@
         <w:overflowPunct w:val="false"/>
         <w:bidi w:val="0"/>
         <w:spacing w:before="0" w:after="120"/>
-        <w:ind w:left="680" w:right="0" w:hanging="510"/>
         <w:contextualSpacing/>
-        <w:jc w:val="both"/>
-        <w:rPr>
-          <w:rFonts w:ascii="Times New Roman" w:hAnsi="Times New Roman"/>
-          <w:sz w:val="22"/>
-          <w:szCs w:val="22"/>
-        </w:rPr>
+        <w:jc w:val="left"/>
+        <w:rPr/>
       </w:pPr>
       <w:r>
         <w:rPr>
@@ -2188,22 +2454,14 @@
       <w:pPr>
         <w:pStyle w:val="Normal"/>
         <w:widowControl/>
-        <w:numPr>
-          <w:ilvl w:val="0"/>
-          <w:numId w:val="0"/>
-        </w:numPr>
         <w:suppressAutoHyphens w:val="false"/>
         <w:overflowPunct w:val="false"/>
         <w:bidi w:val="0"/>
         <w:spacing w:before="0" w:after="120"/>
-        <w:ind w:left="0" w:right="0" w:hanging="0"/>
+        <w:ind w:right="0" w:hanging="0"/>
         <w:contextualSpacing/>
-        <w:jc w:val="both"/>
-        <w:rPr>
-          <w:rFonts w:ascii="Times New Roman" w:hAnsi="Times New Roman"/>
-          <w:sz w:val="22"/>
-          <w:szCs w:val="22"/>
-        </w:rPr>
+        <w:jc w:val="left"/>
+        <w:rPr/>
       </w:pPr>
       <w:r>
         <w:rPr>
@@ -2230,20 +2488,15 @@
         <w:widowControl/>
         <w:numPr>
           <w:ilvl w:val="0"/>
-          <w:numId w:val="2"/>
+          <w:numId w:val="3"/>
         </w:numPr>
         <w:suppressAutoHyphens w:val="false"/>
         <w:overflowPunct w:val="false"/>
         <w:bidi w:val="0"/>
         <w:spacing w:before="0" w:after="120"/>
-        <w:ind w:left="680" w:right="0" w:hanging="510"/>
         <w:contextualSpacing/>
-        <w:jc w:val="both"/>
-        <w:rPr>
-          <w:rFonts w:ascii="Times New Roman" w:hAnsi="Times New Roman"/>
-          <w:sz w:val="22"/>
-          <w:szCs w:val="22"/>
-        </w:rPr>
+        <w:jc w:val="left"/>
+        <w:rPr/>
       </w:pPr>
       <w:r>
         <w:rPr>
@@ -2261,20 +2514,15 @@
         <w:widowControl/>
         <w:numPr>
           <w:ilvl w:val="0"/>
-          <w:numId w:val="2"/>
+          <w:numId w:val="3"/>
         </w:numPr>
         <w:suppressAutoHyphens w:val="false"/>
         <w:overflowPunct w:val="false"/>
         <w:bidi w:val="0"/>
         <w:spacing w:before="0" w:after="120"/>
-        <w:ind w:left="680" w:right="0" w:hanging="510"/>
         <w:contextualSpacing/>
-        <w:jc w:val="both"/>
-        <w:rPr>
-          <w:rFonts w:ascii="Times New Roman" w:hAnsi="Times New Roman"/>
-          <w:sz w:val="22"/>
-          <w:szCs w:val="22"/>
-        </w:rPr>
+        <w:jc w:val="left"/>
+        <w:rPr/>
       </w:pPr>
       <w:r>
         <w:rPr>
@@ -2292,20 +2540,15 @@
         <w:widowControl/>
         <w:numPr>
           <w:ilvl w:val="0"/>
-          <w:numId w:val="2"/>
+          <w:numId w:val="3"/>
         </w:numPr>
         <w:suppressAutoHyphens w:val="false"/>
         <w:overflowPunct w:val="false"/>
         <w:bidi w:val="0"/>
         <w:spacing w:before="0" w:after="120"/>
-        <w:ind w:left="680" w:right="0" w:hanging="510"/>
         <w:contextualSpacing/>
-        <w:jc w:val="both"/>
-        <w:rPr>
-          <w:rFonts w:ascii="Times New Roman" w:hAnsi="Times New Roman"/>
-          <w:sz w:val="22"/>
-          <w:szCs w:val="22"/>
-        </w:rPr>
+        <w:jc w:val="left"/>
+        <w:rPr/>
       </w:pPr>
       <w:r>
         <w:rPr>
@@ -2323,20 +2566,15 @@
         <w:widowControl/>
         <w:numPr>
           <w:ilvl w:val="0"/>
-          <w:numId w:val="2"/>
+          <w:numId w:val="3"/>
         </w:numPr>
         <w:suppressAutoHyphens w:val="false"/>
         <w:overflowPunct w:val="false"/>
         <w:bidi w:val="0"/>
         <w:spacing w:before="0" w:after="120"/>
-        <w:ind w:left="680" w:right="0" w:hanging="510"/>
         <w:contextualSpacing/>
-        <w:jc w:val="both"/>
-        <w:rPr>
-          <w:rFonts w:ascii="Times New Roman" w:hAnsi="Times New Roman"/>
-          <w:sz w:val="22"/>
-          <w:szCs w:val="22"/>
-        </w:rPr>
+        <w:jc w:val="left"/>
+        <w:rPr/>
       </w:pPr>
       <w:r>
         <w:rPr>
@@ -2354,20 +2592,15 @@
         <w:widowControl/>
         <w:numPr>
           <w:ilvl w:val="0"/>
-          <w:numId w:val="2"/>
+          <w:numId w:val="3"/>
         </w:numPr>
         <w:suppressAutoHyphens w:val="false"/>
         <w:overflowPunct w:val="false"/>
         <w:bidi w:val="0"/>
         <w:spacing w:before="0" w:after="120"/>
-        <w:ind w:left="680" w:right="0" w:hanging="510"/>
         <w:contextualSpacing/>
-        <w:jc w:val="both"/>
-        <w:rPr>
-          <w:rFonts w:ascii="Times New Roman" w:hAnsi="Times New Roman"/>
-          <w:sz w:val="22"/>
-          <w:szCs w:val="22"/>
-        </w:rPr>
+        <w:jc w:val="left"/>
+        <w:rPr/>
       </w:pPr>
       <w:r>
         <w:rPr>
@@ -2438,7 +2671,7 @@
         <w:pStyle w:val="TextBody"/>
         <w:numPr>
           <w:ilvl w:val="0"/>
-          <w:numId w:val="3"/>
+          <w:numId w:val="1"/>
         </w:numPr>
         <w:rPr>
           <w:rFonts w:ascii="Times New Roman" w:hAnsi="Times New Roman"/>
@@ -2457,43 +2690,53 @@
     </w:p>
     <w:p>
       <w:pPr>
+        <w:pStyle w:val="Normal"/>
+        <w:numPr>
+          <w:ilvl w:val="0"/>
+          <w:numId w:val="1"/>
+        </w:numPr>
+        <w:spacing w:lineRule="auto" w:line="360" w:before="0" w:after="120"/>
+        <w:rPr>
+          <w:rFonts w:ascii="Times New Roman" w:hAnsi="Times New Roman"/>
+          <w:sz w:val="22"/>
+          <w:szCs w:val="22"/>
+        </w:rPr>
+      </w:pPr>
+      <w:r>
+        <w:rPr>
+          <w:rFonts w:cs="Arial" w:ascii="Times New Roman" w:hAnsi="Times New Roman"/>
+          <w:sz w:val="22"/>
+          <w:szCs w:val="22"/>
+        </w:rPr>
+        <w:t>The garden wall is leaning significantly towards the Building Owners’ side and does not follow a straight line.</w:t>
+      </w:r>
+    </w:p>
+    <w:p>
+      <w:pPr>
         <w:pStyle w:val="TextBody"/>
         <w:rPr>
+          <w:rFonts w:ascii="Times New Roman" w:hAnsi="Times New Roman"/>
+          <w:sz w:val="22"/>
+          <w:szCs w:val="22"/>
+          <w:u w:val="single"/>
+        </w:rPr>
+      </w:pPr>
+      <w:r>
+        <w:rPr>
           <w:rFonts w:cs="Arial"/>
-        </w:rPr>
-      </w:pPr>
-      <w:r>
-        <w:rPr>
-          <w:rFonts w:cs="Arial"/>
-        </w:rPr>
+          <w:sz w:val="22"/>
+          <w:szCs w:val="22"/>
+          <w:u w:val="single"/>
+        </w:rPr>
+        <w:t>Front</w:t>
       </w:r>
     </w:p>
     <w:p>
       <w:pPr>
         <w:pStyle w:val="TextBody"/>
-        <w:rPr>
-          <w:rFonts w:ascii="Times New Roman" w:hAnsi="Times New Roman"/>
-          <w:sz w:val="22"/>
-          <w:szCs w:val="22"/>
-          <w:u w:val="single"/>
-        </w:rPr>
-      </w:pPr>
-      <w:r>
-        <w:rPr>
-          <w:rFonts w:cs="Arial"/>
-          <w:sz w:val="22"/>
-          <w:szCs w:val="22"/>
-          <w:u w:val="single"/>
-        </w:rPr>
-        <w:t>Front</w:t>
-      </w:r>
-    </w:p>
-    <w:p>
-      <w:pPr>
-        <w:pStyle w:val="TextBody"/>
-        <w:numPr>
-          <w:ilvl w:val="0"/>
-          <w:numId w:val="3"/>
+        <w:numPr>
+          <w:ilvl w:val="0"/>
+          <w:numId w:val="1"/>
         </w:numPr>
         <w:rPr>
           <w:rFonts w:ascii="Times New Roman" w:hAnsi="Times New Roman"/>
@@ -2556,6 +2799,24 @@
       <w:pPr>
         <w:pStyle w:val="TextBody"/>
         <w:rPr>
+          <w:u w:val="single"/>
+        </w:rPr>
+      </w:pPr>
+      <w:r>
+        <w:rPr>
+          <w:b/>
+          <w:bCs/>
+          <w:sz w:val="22"/>
+          <w:szCs w:val="22"/>
+          <w:u w:val="single"/>
+        </w:rPr>
+        <w:t>17 St Marys</w:t>
+      </w:r>
+    </w:p>
+    <w:p>
+      <w:pPr>
+        <w:pStyle w:val="TextBody"/>
+        <w:rPr>
           <w:rFonts w:ascii="Times New Roman" w:hAnsi="Times New Roman"/>
           <w:b/>
           <w:b/>
@@ -2590,7 +2851,7 @@
           <w:szCs w:val="22"/>
           <w:u w:val="single"/>
         </w:rPr>
-        <w:t>Lounge</w:t>
+        <w:t>Rear Bedroom</w:t>
       </w:r>
       <w:r>
         <w:rPr>
@@ -2603,40 +2864,201 @@
     </w:p>
     <w:p>
       <w:pPr>
-        <w:pStyle w:val="TextBody"/>
-        <w:numPr>
-          <w:ilvl w:val="0"/>
-          <w:numId w:val="3"/>
-        </w:numPr>
+        <w:pStyle w:val="Normal"/>
+        <w:numPr>
+          <w:ilvl w:val="0"/>
+          <w:numId w:val="1"/>
+        </w:numPr>
+        <w:spacing w:lineRule="auto" w:line="360" w:before="0" w:after="120"/>
         <w:rPr/>
       </w:pPr>
-      <w:bookmarkStart w:id="0" w:name="OLE_LINK22"/>
-      <w:bookmarkStart w:id="1" w:name="OLE_LINK19"/>
-      <w:bookmarkEnd w:id="0"/>
-      <w:bookmarkEnd w:id="1"/>
-      <w:r>
-        <w:rPr>
-          <w:sz w:val="22"/>
-          <w:szCs w:val="22"/>
-        </w:rPr>
-        <w:t>Photographic record taken.</w:t>
-      </w:r>
-    </w:p>
-    <w:p>
-      <w:pPr>
-        <w:pStyle w:val="TextBody"/>
-        <w:numPr>
-          <w:ilvl w:val="0"/>
-          <w:numId w:val="3"/>
-        </w:numPr>
-        <w:rPr/>
-      </w:pPr>
-      <w:r>
-        <w:rPr>
-          <w:sz w:val="22"/>
-          <w:szCs w:val="22"/>
-        </w:rPr>
-        <w:t>Survey starts at door and moves around to the right.</w:t>
+      <w:r>
+        <w:rPr>
+          <w:rFonts w:cs="Arial" w:ascii="Times New Roman" w:hAnsi="Times New Roman"/>
+          <w:sz w:val="22"/>
+          <w:szCs w:val="22"/>
+        </w:rPr>
+        <w:t xml:space="preserve">Survey starts </w:t>
+      </w:r>
+      <w:r>
+        <w:rPr>
+          <w:rFonts w:eastAsia="Noto Serif CJK SC" w:cs="Arial" w:ascii="Times New Roman" w:hAnsi="Times New Roman"/>
+          <w:color w:val="auto"/>
+          <w:kern w:val="2"/>
+          <w:sz w:val="22"/>
+          <w:szCs w:val="22"/>
+          <w:lang w:val="en-GB" w:eastAsia="zh-CN" w:bidi="hi-IN"/>
+        </w:rPr>
+        <w:t>at</w:t>
+      </w:r>
+      <w:r>
+        <w:rPr>
+          <w:rFonts w:cs="Arial" w:ascii="Times New Roman" w:hAnsi="Times New Roman"/>
+          <w:sz w:val="22"/>
+          <w:szCs w:val="22"/>
+        </w:rPr>
+        <w:t xml:space="preserve"> door and moves around to the right.</w:t>
+      </w:r>
+    </w:p>
+    <w:p>
+      <w:pPr>
+        <w:pStyle w:val="Normal"/>
+        <w:numPr>
+          <w:ilvl w:val="0"/>
+          <w:numId w:val="1"/>
+        </w:numPr>
+        <w:spacing w:lineRule="auto" w:line="360" w:before="0" w:after="120"/>
+        <w:rPr>
+          <w:rFonts w:ascii="Times New Roman" w:hAnsi="Times New Roman" w:cs="Arial"/>
+          <w:sz w:val="22"/>
+          <w:szCs w:val="22"/>
+        </w:rPr>
+      </w:pPr>
+      <w:r>
+        <w:rPr>
+          <w:rFonts w:cs="Arial" w:ascii="Times New Roman" w:hAnsi="Times New Roman"/>
+          <w:sz w:val="22"/>
+          <w:szCs w:val="22"/>
+        </w:rPr>
+        <w:t>Detailed survey taken of left hand half of room, photographic record taken of right hand half of room.</w:t>
+      </w:r>
+    </w:p>
+    <w:p>
+      <w:pPr>
+        <w:pStyle w:val="Normal"/>
+        <w:numPr>
+          <w:ilvl w:val="0"/>
+          <w:numId w:val="1"/>
+        </w:numPr>
+        <w:spacing w:lineRule="auto" w:line="360" w:before="0" w:after="120"/>
+        <w:rPr>
+          <w:rFonts w:ascii="Times New Roman" w:hAnsi="Times New Roman" w:cs="Arial"/>
+          <w:sz w:val="22"/>
+          <w:szCs w:val="22"/>
+        </w:rPr>
+      </w:pPr>
+      <w:r>
+        <w:rPr>
+          <w:rFonts w:cs="Arial" w:ascii="Times New Roman" w:hAnsi="Times New Roman"/>
+          <w:sz w:val="22"/>
+          <w:szCs w:val="22"/>
+        </w:rPr>
+        <w:t>Door opens and closes without binding.</w:t>
+      </w:r>
+    </w:p>
+    <w:p>
+      <w:pPr>
+        <w:pStyle w:val="Normal"/>
+        <w:numPr>
+          <w:ilvl w:val="0"/>
+          <w:numId w:val="1"/>
+        </w:numPr>
+        <w:spacing w:lineRule="auto" w:line="360" w:before="0" w:after="120"/>
+        <w:rPr>
+          <w:rFonts w:ascii="Times New Roman" w:hAnsi="Times New Roman"/>
+          <w:sz w:val="22"/>
+          <w:szCs w:val="22"/>
+        </w:rPr>
+      </w:pPr>
+      <w:r>
+        <w:rPr>
+          <w:rFonts w:cs="Arial" w:ascii="Times New Roman" w:hAnsi="Times New Roman"/>
+          <w:sz w:val="22"/>
+          <w:szCs w:val="22"/>
+        </w:rPr>
+        <w:t>Vertical hairline crack through cornice on rear wall located the above left-hand side of window.</w:t>
+      </w:r>
+    </w:p>
+    <w:p>
+      <w:pPr>
+        <w:pStyle w:val="Normal"/>
+        <w:numPr>
+          <w:ilvl w:val="0"/>
+          <w:numId w:val="1"/>
+        </w:numPr>
+        <w:spacing w:lineRule="auto" w:line="360" w:before="0" w:after="120"/>
+        <w:rPr>
+          <w:rFonts w:ascii="Times New Roman" w:hAnsi="Times New Roman" w:cs="Arial"/>
+          <w:sz w:val="22"/>
+          <w:szCs w:val="22"/>
+        </w:rPr>
+      </w:pPr>
+      <w:r>
+        <w:rPr>
+          <w:rFonts w:cs="Arial" w:ascii="Times New Roman" w:hAnsi="Times New Roman"/>
+          <w:sz w:val="22"/>
+          <w:szCs w:val="22"/>
+        </w:rPr>
+        <w:t>Left hand window binds against frame in bottom right corner.</w:t>
+      </w:r>
+    </w:p>
+    <w:p>
+      <w:pPr>
+        <w:pStyle w:val="Normal"/>
+        <w:numPr>
+          <w:ilvl w:val="0"/>
+          <w:numId w:val="1"/>
+        </w:numPr>
+        <w:spacing w:lineRule="auto" w:line="360" w:before="0" w:after="120"/>
+        <w:rPr>
+          <w:rFonts w:ascii="Times New Roman" w:hAnsi="Times New Roman" w:cs="Arial"/>
+          <w:sz w:val="22"/>
+          <w:szCs w:val="22"/>
+        </w:rPr>
+      </w:pPr>
+      <w:r>
+        <w:rPr>
+          <w:rFonts w:cs="Arial" w:ascii="Times New Roman" w:hAnsi="Times New Roman"/>
+          <w:sz w:val="22"/>
+          <w:szCs w:val="22"/>
+        </w:rPr>
+        <w:t>Top window opens and closes without binding.</w:t>
+      </w:r>
+    </w:p>
+    <w:p>
+      <w:pPr>
+        <w:pStyle w:val="Normal"/>
+        <w:numPr>
+          <w:ilvl w:val="0"/>
+          <w:numId w:val="1"/>
+        </w:numPr>
+        <w:spacing w:lineRule="auto" w:line="360" w:before="0" w:after="120"/>
+        <w:rPr>
+          <w:rFonts w:ascii="Times New Roman" w:hAnsi="Times New Roman" w:cs="Arial"/>
+          <w:sz w:val="22"/>
+          <w:szCs w:val="22"/>
+        </w:rPr>
+      </w:pPr>
+      <w:r>
+        <w:rPr>
+          <w:rFonts w:cs="Arial" w:ascii="Times New Roman" w:hAnsi="Times New Roman"/>
+          <w:sz w:val="22"/>
+          <w:szCs w:val="22"/>
+        </w:rPr>
+        <w:t>Unable to open right hand window as the handle is detached.</w:t>
+      </w:r>
+    </w:p>
+    <w:p>
+      <w:pPr>
+        <w:pStyle w:val="Normal"/>
+        <w:numPr>
+          <w:ilvl w:val="0"/>
+          <w:numId w:val="1"/>
+        </w:numPr>
+        <w:spacing w:lineRule="auto" w:line="360" w:before="0" w:after="120"/>
+        <w:rPr>
+          <w:rFonts w:ascii="Times New Roman" w:hAnsi="Times New Roman"/>
+          <w:sz w:val="22"/>
+          <w:szCs w:val="22"/>
+        </w:rPr>
+      </w:pPr>
+      <w:r>
+        <w:rPr>
+          <w:rFonts w:cs="Arial" w:ascii="Times New Roman" w:hAnsi="Times New Roman"/>
+          <w:sz w:val="22"/>
+          <w:szCs w:val="22"/>
+        </w:rPr>
+        <w:t>Vertical hairline crack on rear wall starting at window sill located 200mm from left hand side of window sill moving down to skirting.</w:t>
       </w:r>
     </w:p>
     <w:p>
@@ -2654,7 +3076,7 @@
           <w:u w:val="single"/>
           <w:lang w:val="en-GB" w:eastAsia="zh-CN" w:bidi="hi-IN"/>
         </w:rPr>
-        <w:t>Kitchen</w:t>
+        <w:t>Hallway</w:t>
       </w:r>
       <w:r>
         <w:rPr>
@@ -2667,40 +3089,302 @@
     </w:p>
     <w:p>
       <w:pPr>
+        <w:pStyle w:val="Normal"/>
+        <w:numPr>
+          <w:ilvl w:val="0"/>
+          <w:numId w:val="1"/>
+        </w:numPr>
+        <w:spacing w:lineRule="auto" w:line="360" w:before="0" w:after="120"/>
+        <w:rPr>
+          <w:rFonts w:ascii="Times New Roman" w:hAnsi="Times New Roman"/>
+          <w:sz w:val="22"/>
+          <w:szCs w:val="22"/>
+        </w:rPr>
+      </w:pPr>
+      <w:r>
+        <w:rPr>
+          <w:rFonts w:cs="Arial" w:ascii="Times New Roman" w:hAnsi="Times New Roman"/>
+          <w:sz w:val="22"/>
+          <w:szCs w:val="22"/>
+        </w:rPr>
+        <w:t>Survey starts at rear bedroom and moves forwards.</w:t>
+      </w:r>
+    </w:p>
+    <w:p>
+      <w:pPr>
+        <w:pStyle w:val="Normal"/>
+        <w:numPr>
+          <w:ilvl w:val="0"/>
+          <w:numId w:val="1"/>
+        </w:numPr>
+        <w:spacing w:lineRule="auto" w:line="360" w:before="0" w:after="120"/>
+        <w:rPr>
+          <w:rFonts w:ascii="Times New Roman" w:hAnsi="Times New Roman" w:cs="Arial"/>
+          <w:sz w:val="22"/>
+          <w:szCs w:val="22"/>
+        </w:rPr>
+      </w:pPr>
+      <w:r>
+        <w:rPr>
+          <w:rFonts w:cs="Arial" w:ascii="Times New Roman" w:hAnsi="Times New Roman"/>
+          <w:sz w:val="22"/>
+          <w:szCs w:val="22"/>
+        </w:rPr>
+        <w:t>Open cornice mitre joint in rear left corner above left-hand side of bedroom doorway.</w:t>
+      </w:r>
+    </w:p>
+    <w:p>
+      <w:pPr>
+        <w:pStyle w:val="Normal"/>
+        <w:numPr>
+          <w:ilvl w:val="0"/>
+          <w:numId w:val="1"/>
+        </w:numPr>
+        <w:spacing w:lineRule="auto" w:line="360" w:before="0" w:after="120"/>
+        <w:rPr>
+          <w:rFonts w:ascii="Times New Roman" w:hAnsi="Times New Roman" w:cs="Arial"/>
+          <w:sz w:val="22"/>
+          <w:szCs w:val="22"/>
+        </w:rPr>
+      </w:pPr>
+      <w:r>
+        <w:rPr>
+          <w:rFonts w:cs="Arial" w:ascii="Times New Roman" w:hAnsi="Times New Roman"/>
+          <w:sz w:val="22"/>
+          <w:szCs w:val="22"/>
+        </w:rPr>
+        <w:t>Hairline crack in ceiling running from left to right hand walls located 3m from rear bedroom.</w:t>
+      </w:r>
+    </w:p>
+    <w:p>
+      <w:pPr>
+        <w:pStyle w:val="Normal"/>
+        <w:numPr>
+          <w:ilvl w:val="0"/>
+          <w:numId w:val="1"/>
+        </w:numPr>
+        <w:spacing w:lineRule="auto" w:line="360" w:before="0" w:after="120"/>
+        <w:rPr>
+          <w:rFonts w:ascii="Times New Roman" w:hAnsi="Times New Roman"/>
+          <w:sz w:val="22"/>
+          <w:szCs w:val="22"/>
+        </w:rPr>
+      </w:pPr>
+      <w:r>
+        <w:rPr>
+          <w:rFonts w:cs="Arial" w:ascii="Times New Roman" w:hAnsi="Times New Roman"/>
+          <w:sz w:val="22"/>
+          <w:szCs w:val="22"/>
+        </w:rPr>
+        <w:t>Curved vertical fine crack on left hand wall starting 50mm below cornice and 200mm from a dogleg projection in the left hand wall opposite the bathroom moving down for 500mm before moving diagonally down and to the left for a further 200mm.</w:t>
+      </w:r>
+    </w:p>
+    <w:p>
+      <w:pPr>
+        <w:pStyle w:val="Normal"/>
+        <w:numPr>
+          <w:ilvl w:val="0"/>
+          <w:numId w:val="1"/>
+        </w:numPr>
+        <w:spacing w:lineRule="auto" w:line="360" w:before="0" w:after="120"/>
+        <w:rPr>
+          <w:rFonts w:ascii="Times New Roman" w:hAnsi="Times New Roman" w:cs="Arial"/>
+          <w:sz w:val="22"/>
+          <w:szCs w:val="22"/>
+        </w:rPr>
+      </w:pPr>
+      <w:r>
+        <w:rPr>
+          <w:rFonts w:cs="Arial" w:ascii="Times New Roman" w:hAnsi="Times New Roman"/>
+          <w:sz w:val="22"/>
+          <w:szCs w:val="22"/>
+        </w:rPr>
+        <w:t>Open joint between and dogleg stepped in section of left hand wall and cornice, continuing vertically as open cornice mitre joint.</w:t>
+      </w:r>
+    </w:p>
+    <w:p>
+      <w:pPr>
+        <w:pStyle w:val="Normal"/>
+        <w:numPr>
+          <w:ilvl w:val="0"/>
+          <w:numId w:val="1"/>
+        </w:numPr>
+        <w:spacing w:lineRule="auto" w:line="360" w:before="0" w:after="120"/>
+        <w:rPr>
+          <w:rFonts w:ascii="Times New Roman" w:hAnsi="Times New Roman" w:cs="Arial"/>
+          <w:sz w:val="22"/>
+          <w:szCs w:val="22"/>
+        </w:rPr>
+      </w:pPr>
+      <w:r>
+        <w:rPr>
+          <w:rFonts w:cs="Arial" w:ascii="Times New Roman" w:hAnsi="Times New Roman"/>
+          <w:sz w:val="22"/>
+          <w:szCs w:val="22"/>
+        </w:rPr>
+        <w:t>Two parallel hairline cracks in ceiling running from left to right hand walls at the corner of hallway adjacent to bathroom.</w:t>
+      </w:r>
+    </w:p>
+    <w:p>
+      <w:pPr>
+        <w:pStyle w:val="Normal"/>
+        <w:numPr>
+          <w:ilvl w:val="0"/>
+          <w:numId w:val="1"/>
+        </w:numPr>
+        <w:spacing w:lineRule="auto" w:line="360" w:before="0" w:after="120"/>
+        <w:rPr>
+          <w:rFonts w:ascii="Times New Roman" w:hAnsi="Times New Roman"/>
+          <w:sz w:val="22"/>
+          <w:szCs w:val="22"/>
+        </w:rPr>
+      </w:pPr>
+      <w:r>
+        <w:rPr>
+          <w:rFonts w:cs="Arial" w:ascii="Times New Roman" w:hAnsi="Times New Roman"/>
+          <w:sz w:val="22"/>
+          <w:szCs w:val="22"/>
+        </w:rPr>
+        <w:t>Open cornice mitre joint at corner of bathroom partition wall.</w:t>
+      </w:r>
+    </w:p>
+    <w:p>
+      <w:pPr>
+        <w:pStyle w:val="Normal"/>
+        <w:numPr>
+          <w:ilvl w:val="0"/>
+          <w:numId w:val="1"/>
+        </w:numPr>
+        <w:spacing w:lineRule="auto" w:line="360" w:before="0" w:after="120"/>
+        <w:rPr>
+          <w:rFonts w:ascii="Times New Roman" w:hAnsi="Times New Roman" w:cs="Arial"/>
+          <w:sz w:val="22"/>
+          <w:szCs w:val="22"/>
+        </w:rPr>
+      </w:pPr>
+      <w:r>
+        <w:rPr>
+          <w:rFonts w:cs="Arial" w:ascii="Times New Roman" w:hAnsi="Times New Roman"/>
+          <w:sz w:val="22"/>
+          <w:szCs w:val="22"/>
+        </w:rPr>
+        <w:t>Photographic record of the remainder of hallway where it steps in at stairwell to 1st floor and continuing to front entrance door.</w:t>
+      </w:r>
+    </w:p>
+    <w:p>
+      <w:pPr>
         <w:pStyle w:val="TextBody"/>
-        <w:numPr>
-          <w:ilvl w:val="0"/>
-          <w:numId w:val="3"/>
-        </w:numPr>
-        <w:rPr/>
-      </w:pPr>
-      <w:bookmarkStart w:id="2" w:name="OLE_LINK221"/>
-      <w:bookmarkStart w:id="3" w:name="OLE_LINK191"/>
-      <w:bookmarkEnd w:id="2"/>
-      <w:bookmarkEnd w:id="3"/>
-      <w:r>
-        <w:rPr>
-          <w:sz w:val="22"/>
-          <w:szCs w:val="22"/>
+        <w:rPr>
+          <w:rFonts w:ascii="Times New Roman" w:hAnsi="Times New Roman"/>
+          <w:sz w:val="22"/>
+          <w:szCs w:val="22"/>
+        </w:rPr>
+      </w:pPr>
+      <w:r>
+        <w:rPr>
+          <w:sz w:val="22"/>
+          <w:szCs w:val="22"/>
+        </w:rPr>
+      </w:r>
+    </w:p>
+    <w:p>
+      <w:pPr>
+        <w:pStyle w:val="TextBody"/>
+        <w:rPr>
+          <w:rFonts w:ascii="Times New Roman" w:hAnsi="Times New Roman"/>
+          <w:b/>
+          <w:b/>
+          <w:bCs/>
+          <w:sz w:val="22"/>
+          <w:szCs w:val="22"/>
+          <w:u w:val="single"/>
+        </w:rPr>
+      </w:pPr>
+      <w:r>
+        <w:rPr>
+          <w:b/>
+          <w:bCs/>
+          <w:sz w:val="22"/>
+          <w:szCs w:val="22"/>
+          <w:u w:val="single"/>
+        </w:rPr>
+        <w:t>17A St Marys</w:t>
+      </w:r>
+    </w:p>
+    <w:p>
+      <w:pPr>
+        <w:pStyle w:val="Normal"/>
+        <w:spacing w:lineRule="auto" w:line="360" w:before="0" w:after="120"/>
+        <w:rPr>
+          <w:rFonts w:ascii="Times New Roman" w:hAnsi="Times New Roman"/>
+          <w:b w:val="false"/>
+          <w:b w:val="false"/>
+          <w:bCs w:val="false"/>
+          <w:sz w:val="22"/>
+          <w:szCs w:val="22"/>
+          <w:u w:val="single"/>
+        </w:rPr>
+      </w:pPr>
+      <w:r>
+        <w:rPr>
+          <w:rFonts w:cs="Arial" w:ascii="Times New Roman" w:hAnsi="Times New Roman"/>
+          <w:b w:val="false"/>
+          <w:bCs w:val="false"/>
+          <w:sz w:val="22"/>
+          <w:szCs w:val="22"/>
+          <w:u w:val="single"/>
+        </w:rPr>
+        <w:t>Ground Floor Entrance Hallway and Stairs between Ground and First Floor</w:t>
+      </w:r>
+    </w:p>
+    <w:p>
+      <w:pPr>
+        <w:pStyle w:val="Normal"/>
+        <w:numPr>
+          <w:ilvl w:val="0"/>
+          <w:numId w:val="1"/>
+        </w:numPr>
+        <w:spacing w:lineRule="auto" w:line="360" w:before="0" w:after="120"/>
+        <w:rPr>
+          <w:rFonts w:ascii="Times New Roman" w:hAnsi="Times New Roman"/>
+          <w:b w:val="false"/>
+          <w:b w:val="false"/>
+          <w:bCs w:val="false"/>
+          <w:sz w:val="22"/>
+          <w:szCs w:val="22"/>
+          <w:u w:val="none"/>
+        </w:rPr>
+      </w:pPr>
+      <w:r>
+        <w:rPr>
+          <w:rFonts w:cs="Arial" w:ascii="Times New Roman" w:hAnsi="Times New Roman"/>
+          <w:b w:val="false"/>
+          <w:bCs w:val="false"/>
+          <w:sz w:val="22"/>
+          <w:szCs w:val="22"/>
+          <w:u w:val="none"/>
         </w:rPr>
         <w:t>Photographic record taken.</w:t>
+        <w:br/>
       </w:r>
     </w:p>
     <w:p>
       <w:pPr>
         <w:pStyle w:val="TextBody"/>
-        <w:numPr>
-          <w:ilvl w:val="0"/>
-          <w:numId w:val="3"/>
-        </w:numPr>
-        <w:rPr/>
-      </w:pPr>
-      <w:r>
-        <w:rPr>
-          <w:sz w:val="22"/>
-          <w:szCs w:val="22"/>
-        </w:rPr>
-        <w:t xml:space="preserve">Survey starts at door and moves around to the right. </w:t>
+        <w:rPr>
+          <w:b/>
+          <w:b/>
+          <w:bCs/>
+        </w:rPr>
+      </w:pPr>
+      <w:r>
+        <w:rPr>
+          <w:b/>
+          <w:bCs/>
+          <w:sz w:val="22"/>
+          <w:szCs w:val="22"/>
+        </w:rPr>
+        <w:t>First Floor</w:t>
       </w:r>
     </w:p>
     <w:p>
@@ -2718,8 +3402,580 @@
           <w:u w:val="single"/>
           <w:lang w:val="en-GB" w:eastAsia="zh-CN" w:bidi="hi-IN"/>
         </w:rPr>
+        <w:t>Kitchen</w:t>
+      </w:r>
+      <w:r>
+        <w:rPr>
+          <w:rFonts w:cs="Arial"/>
+          <w:sz w:val="22"/>
+          <w:szCs w:val="22"/>
+        </w:rPr>
+        <w:t xml:space="preserve"> </w:t>
+      </w:r>
+    </w:p>
+    <w:p>
+      <w:pPr>
+        <w:pStyle w:val="Normal"/>
+        <w:numPr>
+          <w:ilvl w:val="0"/>
+          <w:numId w:val="1"/>
+        </w:numPr>
+        <w:spacing w:lineRule="auto" w:line="360" w:before="0" w:after="120"/>
+        <w:rPr>
+          <w:rFonts w:ascii="Times New Roman" w:hAnsi="Times New Roman"/>
+          <w:sz w:val="22"/>
+          <w:szCs w:val="22"/>
+        </w:rPr>
+      </w:pPr>
+      <w:r>
+        <w:rPr>
+          <w:rFonts w:cs="Arial" w:ascii="Times New Roman" w:hAnsi="Times New Roman"/>
+          <w:sz w:val="22"/>
+          <w:szCs w:val="22"/>
+        </w:rPr>
+        <w:t>Detailed survey taken of left hand half of room, photographic record taken of right hand half of room.</w:t>
+      </w:r>
+    </w:p>
+    <w:p>
+      <w:pPr>
+        <w:pStyle w:val="Normal"/>
+        <w:numPr>
+          <w:ilvl w:val="0"/>
+          <w:numId w:val="1"/>
+        </w:numPr>
+        <w:spacing w:lineRule="auto" w:line="360" w:before="0" w:after="120"/>
+        <w:rPr>
+          <w:rFonts w:ascii="Times New Roman" w:hAnsi="Times New Roman"/>
+          <w:sz w:val="22"/>
+          <w:szCs w:val="22"/>
+        </w:rPr>
+      </w:pPr>
+      <w:r>
+        <w:rPr>
+          <w:rFonts w:cs="Arial" w:ascii="Times New Roman" w:hAnsi="Times New Roman"/>
+          <w:sz w:val="22"/>
+          <w:szCs w:val="22"/>
+        </w:rPr>
+        <w:t>Survey starts at hallway door and moves around to the right.</w:t>
+      </w:r>
+    </w:p>
+    <w:p>
+      <w:pPr>
+        <w:pStyle w:val="Normal"/>
+        <w:numPr>
+          <w:ilvl w:val="0"/>
+          <w:numId w:val="1"/>
+        </w:numPr>
+        <w:spacing w:lineRule="auto" w:line="360" w:before="0" w:after="120"/>
+        <w:rPr>
+          <w:rFonts w:ascii="Times New Roman" w:hAnsi="Times New Roman" w:cs="Arial"/>
+          <w:sz w:val="22"/>
+          <w:szCs w:val="22"/>
+        </w:rPr>
+      </w:pPr>
+      <w:r>
+        <w:rPr>
+          <w:rFonts w:cs="Arial" w:ascii="Times New Roman" w:hAnsi="Times New Roman"/>
+          <w:sz w:val="22"/>
+          <w:szCs w:val="22"/>
+        </w:rPr>
+        <w:t>Hallway door binds slightly against frame on right hand side.</w:t>
+      </w:r>
+    </w:p>
+    <w:p>
+      <w:pPr>
+        <w:pStyle w:val="Normal"/>
+        <w:numPr>
+          <w:ilvl w:val="0"/>
+          <w:numId w:val="1"/>
+        </w:numPr>
+        <w:spacing w:lineRule="auto" w:line="360" w:before="0" w:after="120"/>
+        <w:rPr>
+          <w:rFonts w:ascii="Times New Roman" w:hAnsi="Times New Roman"/>
+          <w:sz w:val="22"/>
+          <w:szCs w:val="22"/>
+        </w:rPr>
+      </w:pPr>
+      <w:r>
+        <w:rPr>
+          <w:rFonts w:cs="Arial" w:ascii="Times New Roman" w:hAnsi="Times New Roman"/>
+          <w:sz w:val="22"/>
+          <w:szCs w:val="22"/>
+        </w:rPr>
+        <w:t>Vertical hairline crack on front wall starting at top of the hallway doorframe located 120mm right of top left corner of doorframe moving up to high level box detail.</w:t>
+      </w:r>
+    </w:p>
+    <w:p>
+      <w:pPr>
+        <w:pStyle w:val="Normal"/>
+        <w:numPr>
+          <w:ilvl w:val="0"/>
+          <w:numId w:val="1"/>
+        </w:numPr>
+        <w:spacing w:lineRule="auto" w:line="360" w:before="0" w:after="120"/>
+        <w:rPr>
+          <w:rFonts w:ascii="Times New Roman" w:hAnsi="Times New Roman"/>
+          <w:sz w:val="22"/>
+          <w:szCs w:val="22"/>
+        </w:rPr>
+      </w:pPr>
+      <w:r>
+        <w:rPr>
+          <w:rFonts w:cs="Arial" w:ascii="Times New Roman" w:hAnsi="Times New Roman"/>
+          <w:sz w:val="22"/>
+          <w:szCs w:val="22"/>
+        </w:rPr>
+        <w:t>Vertical hairline crack on front wall starting at top of hallway doorframe located 120mm left of top right corner of hallway doorframe moving up to high level box detail.</w:t>
+      </w:r>
+    </w:p>
+    <w:p>
+      <w:pPr>
+        <w:pStyle w:val="Normal"/>
+        <w:numPr>
+          <w:ilvl w:val="0"/>
+          <w:numId w:val="1"/>
+        </w:numPr>
+        <w:spacing w:lineRule="auto" w:line="360" w:before="0" w:after="120"/>
+        <w:rPr>
+          <w:rFonts w:ascii="Times New Roman" w:hAnsi="Times New Roman" w:cs="Arial"/>
+          <w:sz w:val="22"/>
+          <w:szCs w:val="22"/>
+        </w:rPr>
+      </w:pPr>
+      <w:r>
+        <w:rPr>
+          <w:rFonts w:cs="Arial" w:ascii="Times New Roman" w:hAnsi="Times New Roman"/>
+          <w:sz w:val="22"/>
+          <w:szCs w:val="22"/>
+        </w:rPr>
+        <w:t>Open joints to high level box detail between abutting surfaces and dirt sections forming the box detail itself.</w:t>
+      </w:r>
+    </w:p>
+    <w:p>
+      <w:pPr>
+        <w:pStyle w:val="Normal"/>
+        <w:numPr>
+          <w:ilvl w:val="0"/>
+          <w:numId w:val="1"/>
+        </w:numPr>
+        <w:spacing w:lineRule="auto" w:line="360" w:before="0" w:after="120"/>
+        <w:rPr>
+          <w:rFonts w:ascii="Times New Roman" w:hAnsi="Times New Roman" w:cs="Arial"/>
+          <w:sz w:val="22"/>
+          <w:szCs w:val="22"/>
+        </w:rPr>
+      </w:pPr>
+      <w:r>
+        <w:rPr>
+          <w:rFonts w:cs="Arial" w:ascii="Times New Roman" w:hAnsi="Times New Roman"/>
+          <w:sz w:val="22"/>
+          <w:szCs w:val="22"/>
+        </w:rPr>
+        <w:t>Fine open joint narrowing to hairline between ceiling and high level box detail extending full width.</w:t>
+      </w:r>
+    </w:p>
+    <w:p>
+      <w:pPr>
+        <w:pStyle w:val="Normal"/>
+        <w:numPr>
+          <w:ilvl w:val="0"/>
+          <w:numId w:val="1"/>
+        </w:numPr>
+        <w:spacing w:lineRule="auto" w:line="360" w:before="0" w:after="120"/>
+        <w:rPr>
+          <w:rFonts w:ascii="Times New Roman" w:hAnsi="Times New Roman" w:cs="Arial"/>
+          <w:sz w:val="22"/>
+          <w:szCs w:val="22"/>
+        </w:rPr>
+      </w:pPr>
+      <w:r>
+        <w:rPr>
+          <w:rFonts w:cs="Arial" w:ascii="Times New Roman" w:hAnsi="Times New Roman"/>
+          <w:sz w:val="22"/>
+          <w:szCs w:val="22"/>
+        </w:rPr>
+        <w:t>Open joint (hairline to 2 mm) between ceiling and high level box detail along left hand wall extending full length.</w:t>
+      </w:r>
+    </w:p>
+    <w:p>
+      <w:pPr>
+        <w:pStyle w:val="Normal"/>
+        <w:numPr>
+          <w:ilvl w:val="0"/>
+          <w:numId w:val="1"/>
+        </w:numPr>
+        <w:spacing w:lineRule="auto" w:line="360" w:before="0" w:after="120"/>
+        <w:rPr>
+          <w:rFonts w:ascii="Times New Roman" w:hAnsi="Times New Roman"/>
+          <w:sz w:val="22"/>
+          <w:szCs w:val="22"/>
+        </w:rPr>
+      </w:pPr>
+      <w:r>
+        <w:rPr>
+          <w:rFonts w:cs="Arial" w:ascii="Times New Roman" w:hAnsi="Times New Roman"/>
+          <w:sz w:val="22"/>
+          <w:szCs w:val="22"/>
+        </w:rPr>
+        <w:t>Hairline crack on ceiling starting at high level box detail located above left-hand side of hob extractor moving towards right hand wall for 300mm.</w:t>
+      </w:r>
+    </w:p>
+    <w:p>
+      <w:pPr>
+        <w:pStyle w:val="Normal"/>
+        <w:numPr>
+          <w:ilvl w:val="0"/>
+          <w:numId w:val="1"/>
+        </w:numPr>
+        <w:spacing w:lineRule="auto" w:line="360" w:before="0" w:after="120"/>
+        <w:rPr>
+          <w:rFonts w:ascii="Times New Roman" w:hAnsi="Times New Roman" w:cs="Arial"/>
+          <w:sz w:val="22"/>
+          <w:szCs w:val="22"/>
+        </w:rPr>
+      </w:pPr>
+      <w:r>
+        <w:rPr>
+          <w:rFonts w:cs="Arial" w:ascii="Times New Roman" w:hAnsi="Times New Roman"/>
+          <w:sz w:val="22"/>
+          <w:szCs w:val="22"/>
+        </w:rPr>
+        <w:t>Multiple small pockmarks in plastered finish of left hand wall below boiler with multiple light hairline cracks in same area and likewise above the boiler on left hand wall.</w:t>
+      </w:r>
+    </w:p>
+    <w:p>
+      <w:pPr>
+        <w:pStyle w:val="Normal"/>
+        <w:numPr>
+          <w:ilvl w:val="0"/>
+          <w:numId w:val="1"/>
+        </w:numPr>
+        <w:spacing w:lineRule="auto" w:line="360" w:before="0" w:after="120"/>
+        <w:rPr>
+          <w:rFonts w:ascii="Times New Roman" w:hAnsi="Times New Roman" w:cs="Arial"/>
+          <w:sz w:val="22"/>
+          <w:szCs w:val="22"/>
+        </w:rPr>
+      </w:pPr>
+      <w:r>
+        <w:rPr>
+          <w:rFonts w:cs="Arial" w:ascii="Times New Roman" w:hAnsi="Times New Roman"/>
+          <w:sz w:val="22"/>
+          <w:szCs w:val="22"/>
+        </w:rPr>
+        <w:t>Open joint between ceiling and rear wall extending full length.</w:t>
+      </w:r>
+    </w:p>
+    <w:p>
+      <w:pPr>
+        <w:pStyle w:val="Normal"/>
+        <w:numPr>
+          <w:ilvl w:val="0"/>
+          <w:numId w:val="1"/>
+        </w:numPr>
+        <w:spacing w:lineRule="auto" w:line="360" w:before="0" w:after="120"/>
+        <w:rPr>
+          <w:rFonts w:ascii="Times New Roman" w:hAnsi="Times New Roman"/>
+          <w:sz w:val="22"/>
+          <w:szCs w:val="22"/>
+        </w:rPr>
+      </w:pPr>
+      <w:r>
+        <w:rPr>
+          <w:rFonts w:cs="Arial" w:ascii="Times New Roman" w:hAnsi="Times New Roman"/>
+          <w:sz w:val="22"/>
+          <w:szCs w:val="22"/>
+        </w:rPr>
+        <w:t>Left hand window does not open, the latch has failed. The right hand window binds against frame in bottom left corner.</w:t>
+      </w:r>
+    </w:p>
+    <w:p>
+      <w:pPr>
+        <w:pStyle w:val="Normal"/>
+        <w:numPr>
+          <w:ilvl w:val="0"/>
+          <w:numId w:val="1"/>
+        </w:numPr>
+        <w:spacing w:lineRule="auto" w:line="360" w:before="0" w:after="120"/>
+        <w:rPr>
+          <w:rFonts w:ascii="Times New Roman" w:hAnsi="Times New Roman" w:cs="Arial"/>
+          <w:sz w:val="22"/>
+          <w:szCs w:val="22"/>
+        </w:rPr>
+      </w:pPr>
+      <w:r>
+        <w:rPr>
+          <w:rFonts w:cs="Arial" w:ascii="Times New Roman" w:hAnsi="Times New Roman"/>
+          <w:sz w:val="22"/>
+          <w:szCs w:val="22"/>
+        </w:rPr>
+        <w:t>Intermittent open joint between window frame and top reveal extending full width.</w:t>
+      </w:r>
+    </w:p>
+    <w:p>
+      <w:pPr>
+        <w:pStyle w:val="Normal"/>
+        <w:numPr>
+          <w:ilvl w:val="0"/>
+          <w:numId w:val="1"/>
+        </w:numPr>
+        <w:spacing w:lineRule="auto" w:line="360" w:before="0" w:after="120"/>
+        <w:rPr>
+          <w:rFonts w:ascii="Times New Roman" w:hAnsi="Times New Roman"/>
+          <w:sz w:val="22"/>
+          <w:szCs w:val="22"/>
+        </w:rPr>
+      </w:pPr>
+      <w:r>
+        <w:rPr>
+          <w:rFonts w:cs="Arial" w:ascii="Times New Roman" w:hAnsi="Times New Roman"/>
+          <w:sz w:val="22"/>
+          <w:szCs w:val="22"/>
+        </w:rPr>
+        <w:t>The worktop and along the rear wall has dropped by approximately 10mm with maximum separation located behind sinks.</w:t>
+      </w:r>
+    </w:p>
+    <w:p>
+      <w:pPr>
+        <w:pStyle w:val="Normal"/>
+        <w:numPr>
+          <w:ilvl w:val="0"/>
+          <w:numId w:val="1"/>
+        </w:numPr>
+        <w:spacing w:lineRule="auto" w:line="360" w:before="0" w:after="120"/>
+        <w:rPr>
+          <w:rFonts w:ascii="Times New Roman" w:hAnsi="Times New Roman" w:cs="Arial"/>
+          <w:sz w:val="22"/>
+          <w:szCs w:val="22"/>
+        </w:rPr>
+      </w:pPr>
+      <w:r>
+        <w:rPr>
+          <w:rFonts w:cs="Arial" w:ascii="Times New Roman" w:hAnsi="Times New Roman"/>
+          <w:sz w:val="22"/>
+          <w:szCs w:val="22"/>
+        </w:rPr>
+        <w:t>External door binds against sill in bottom left corner.</w:t>
+      </w:r>
+    </w:p>
+    <w:p>
+      <w:pPr>
+        <w:pStyle w:val="Normal"/>
+        <w:numPr>
+          <w:ilvl w:val="0"/>
+          <w:numId w:val="1"/>
+        </w:numPr>
+        <w:spacing w:lineRule="auto" w:line="360" w:before="0" w:after="120"/>
+        <w:rPr>
+          <w:rFonts w:ascii="Times New Roman" w:hAnsi="Times New Roman"/>
+          <w:sz w:val="22"/>
+          <w:szCs w:val="22"/>
+        </w:rPr>
+      </w:pPr>
+      <w:r>
+        <w:rPr>
+          <w:rFonts w:cs="Arial" w:ascii="Times New Roman" w:hAnsi="Times New Roman"/>
+          <w:sz w:val="22"/>
+          <w:szCs w:val="22"/>
+        </w:rPr>
+        <w:t>Floor slopes down from left to right and in front half of the room and slopes down towards the middle.</w:t>
+      </w:r>
+    </w:p>
+    <w:p>
+      <w:pPr>
+        <w:pStyle w:val="Normal"/>
+        <w:spacing w:lineRule="auto" w:line="360" w:before="0" w:after="120"/>
+        <w:rPr>
+          <w:rFonts w:ascii="Times New Roman" w:hAnsi="Times New Roman"/>
+          <w:sz w:val="22"/>
+          <w:szCs w:val="22"/>
+          <w:u w:val="single"/>
+        </w:rPr>
+      </w:pPr>
+      <w:r>
+        <w:rPr>
+          <w:rFonts w:cs="Arial" w:ascii="Times New Roman" w:hAnsi="Times New Roman"/>
+          <w:sz w:val="22"/>
+          <w:szCs w:val="22"/>
+          <w:u w:val="single"/>
+        </w:rPr>
         <w:t>Hallway</w:t>
       </w:r>
+    </w:p>
+    <w:p>
+      <w:pPr>
+        <w:pStyle w:val="Normal"/>
+        <w:numPr>
+          <w:ilvl w:val="0"/>
+          <w:numId w:val="1"/>
+        </w:numPr>
+        <w:spacing w:lineRule="auto" w:line="360" w:before="0" w:after="120"/>
+        <w:rPr>
+          <w:rFonts w:ascii="Times New Roman" w:hAnsi="Times New Roman"/>
+          <w:sz w:val="22"/>
+          <w:szCs w:val="22"/>
+        </w:rPr>
+      </w:pPr>
+      <w:r>
+        <w:rPr>
+          <w:rFonts w:cs="Arial" w:ascii="Times New Roman" w:hAnsi="Times New Roman"/>
+          <w:sz w:val="22"/>
+          <w:szCs w:val="22"/>
+        </w:rPr>
+        <w:t>Photographic record taken as this is set back slightly from the party wall.</w:t>
+      </w:r>
+    </w:p>
+    <w:p>
+      <w:pPr>
+        <w:pStyle w:val="Normal"/>
+        <w:numPr>
+          <w:ilvl w:val="0"/>
+          <w:numId w:val="1"/>
+        </w:numPr>
+        <w:spacing w:lineRule="auto" w:line="360" w:before="0" w:after="120"/>
+        <w:rPr>
+          <w:rFonts w:ascii="Times New Roman" w:hAnsi="Times New Roman"/>
+          <w:sz w:val="22"/>
+          <w:szCs w:val="22"/>
+        </w:rPr>
+      </w:pPr>
+      <w:r>
+        <w:rPr>
+          <w:rFonts w:cs="Arial" w:ascii="Times New Roman" w:hAnsi="Times New Roman"/>
+          <w:sz w:val="22"/>
+          <w:szCs w:val="22"/>
+        </w:rPr>
+        <w:t xml:space="preserve">Survey starts </w:t>
+      </w:r>
+      <w:r>
+        <w:rPr>
+          <w:rFonts w:eastAsia="Noto Serif CJK SC" w:cs="Arial" w:ascii="Times New Roman" w:hAnsi="Times New Roman"/>
+          <w:color w:val="auto"/>
+          <w:kern w:val="2"/>
+          <w:sz w:val="22"/>
+          <w:szCs w:val="22"/>
+          <w:lang w:val="en-GB" w:eastAsia="zh-CN" w:bidi="hi-IN"/>
+        </w:rPr>
+        <w:t>at</w:t>
+      </w:r>
+      <w:r>
+        <w:rPr>
+          <w:rFonts w:cs="Arial" w:ascii="Times New Roman" w:hAnsi="Times New Roman"/>
+          <w:sz w:val="22"/>
+          <w:szCs w:val="22"/>
+        </w:rPr>
+        <w:t xml:space="preserve"> kitchen doorway and moves forwards.</w:t>
+      </w:r>
+    </w:p>
+    <w:p>
+      <w:pPr>
+        <w:pStyle w:val="Normal"/>
+        <w:numPr>
+          <w:ilvl w:val="0"/>
+          <w:numId w:val="1"/>
+        </w:numPr>
+        <w:spacing w:lineRule="auto" w:line="360" w:before="0" w:after="120"/>
+        <w:rPr>
+          <w:rFonts w:ascii="Times New Roman" w:hAnsi="Times New Roman"/>
+          <w:sz w:val="22"/>
+          <w:szCs w:val="22"/>
+        </w:rPr>
+      </w:pPr>
+      <w:r>
+        <w:rPr>
+          <w:rFonts w:cs="Arial" w:ascii="Times New Roman" w:hAnsi="Times New Roman"/>
+          <w:sz w:val="22"/>
+          <w:szCs w:val="22"/>
+        </w:rPr>
+        <w:t>Top left door to built-in cupboard and does not open.</w:t>
+      </w:r>
+    </w:p>
+    <w:p>
+      <w:pPr>
+        <w:pStyle w:val="Normal"/>
+        <w:numPr>
+          <w:ilvl w:val="0"/>
+          <w:numId w:val="1"/>
+        </w:numPr>
+        <w:spacing w:lineRule="auto" w:line="360" w:before="0" w:after="120"/>
+        <w:rPr>
+          <w:rFonts w:ascii="Times New Roman" w:hAnsi="Times New Roman"/>
+          <w:sz w:val="22"/>
+          <w:szCs w:val="22"/>
+        </w:rPr>
+      </w:pPr>
+      <w:r>
+        <w:rPr>
+          <w:rFonts w:cs="Arial" w:ascii="Times New Roman" w:hAnsi="Times New Roman"/>
+          <w:sz w:val="22"/>
+          <w:szCs w:val="22"/>
+        </w:rPr>
+        <w:t>Top right corner of cupboard opens and closes without binding.</w:t>
+      </w:r>
+    </w:p>
+    <w:p>
+      <w:pPr>
+        <w:pStyle w:val="Normal"/>
+        <w:numPr>
+          <w:ilvl w:val="0"/>
+          <w:numId w:val="1"/>
+        </w:numPr>
+        <w:spacing w:lineRule="auto" w:line="360" w:before="0" w:after="120"/>
+        <w:rPr>
+          <w:rFonts w:ascii="Times New Roman" w:hAnsi="Times New Roman"/>
+          <w:sz w:val="22"/>
+          <w:szCs w:val="22"/>
+        </w:rPr>
+      </w:pPr>
+      <w:r>
+        <w:rPr>
+          <w:rFonts w:cs="Arial" w:ascii="Times New Roman" w:hAnsi="Times New Roman"/>
+          <w:sz w:val="22"/>
+          <w:szCs w:val="22"/>
+        </w:rPr>
+        <w:t>The two bottom doors to built-in cupboard are securely shut and do not open.</w:t>
+      </w:r>
+    </w:p>
+    <w:p>
+      <w:pPr>
+        <w:pStyle w:val="Normal"/>
+        <w:numPr>
+          <w:ilvl w:val="0"/>
+          <w:numId w:val="1"/>
+        </w:numPr>
+        <w:spacing w:lineRule="auto" w:line="360" w:before="0" w:after="120"/>
+        <w:rPr>
+          <w:rFonts w:ascii="Times New Roman" w:hAnsi="Times New Roman" w:cs="Arial"/>
+          <w:sz w:val="22"/>
+          <w:szCs w:val="22"/>
+        </w:rPr>
+      </w:pPr>
+      <w:r>
+        <w:rPr>
+          <w:rFonts w:cs="Arial" w:ascii="Times New Roman" w:hAnsi="Times New Roman"/>
+          <w:sz w:val="22"/>
+          <w:szCs w:val="22"/>
+        </w:rPr>
+        <w:t>Rucking of wallpaper and faint open joint at junction of built in cupboard and left hand wall extending full height.</w:t>
+      </w:r>
+    </w:p>
+    <w:p>
+      <w:pPr>
+        <w:pStyle w:val="TextBody"/>
+        <w:rPr/>
+      </w:pPr>
+      <w:r>
+        <w:rPr>
+          <w:rFonts w:eastAsia="Noto Serif CJK SC" w:cs="Arial"/>
+          <w:color w:val="auto"/>
+          <w:kern w:val="2"/>
+          <w:sz w:val="22"/>
+          <w:szCs w:val="22"/>
+          <w:u w:val="single"/>
+          <w:lang w:val="en-GB" w:eastAsia="zh-CN" w:bidi="hi-IN"/>
+        </w:rPr>
+        <w:t>Bathroom</w:t>
+      </w:r>
       <w:r>
         <w:rPr>
           <w:rFonts w:cs="Arial"/>
@@ -2731,105 +3987,532 @@
     </w:p>
     <w:p>
       <w:pPr>
+        <w:pStyle w:val="Normal"/>
+        <w:numPr>
+          <w:ilvl w:val="0"/>
+          <w:numId w:val="1"/>
+        </w:numPr>
+        <w:spacing w:lineRule="auto" w:line="360" w:before="0" w:after="120"/>
+        <w:rPr>
+          <w:rFonts w:ascii="Times New Roman" w:hAnsi="Times New Roman"/>
+          <w:sz w:val="22"/>
+          <w:szCs w:val="22"/>
+        </w:rPr>
+      </w:pPr>
+      <w:r>
+        <w:rPr>
+          <w:rFonts w:cs="Arial" w:ascii="Times New Roman" w:hAnsi="Times New Roman"/>
+          <w:sz w:val="22"/>
+          <w:szCs w:val="22"/>
+        </w:rPr>
+        <w:t>Survey starts at door and moves round to the right.</w:t>
+      </w:r>
+    </w:p>
+    <w:p>
+      <w:pPr>
+        <w:pStyle w:val="Normal"/>
+        <w:numPr>
+          <w:ilvl w:val="0"/>
+          <w:numId w:val="1"/>
+        </w:numPr>
+        <w:spacing w:lineRule="auto" w:line="360" w:before="0" w:after="120"/>
+        <w:rPr>
+          <w:rFonts w:ascii="Times New Roman" w:hAnsi="Times New Roman" w:cs="Arial"/>
+          <w:sz w:val="22"/>
+          <w:szCs w:val="22"/>
+        </w:rPr>
+      </w:pPr>
+      <w:r>
+        <w:rPr>
+          <w:rFonts w:cs="Arial" w:ascii="Times New Roman" w:hAnsi="Times New Roman"/>
+          <w:sz w:val="22"/>
+          <w:szCs w:val="22"/>
+        </w:rPr>
+        <w:t>Door opens and closes without binding although creaks when open.</w:t>
+      </w:r>
+    </w:p>
+    <w:p>
+      <w:pPr>
+        <w:pStyle w:val="Normal"/>
+        <w:numPr>
+          <w:ilvl w:val="0"/>
+          <w:numId w:val="1"/>
+        </w:numPr>
+        <w:spacing w:lineRule="auto" w:line="360" w:before="0" w:after="120"/>
+        <w:rPr>
+          <w:rFonts w:ascii="Times New Roman" w:hAnsi="Times New Roman" w:cs="Arial"/>
+          <w:sz w:val="22"/>
+          <w:szCs w:val="22"/>
+        </w:rPr>
+      </w:pPr>
+      <w:r>
+        <w:rPr>
+          <w:rFonts w:cs="Arial" w:ascii="Times New Roman" w:hAnsi="Times New Roman"/>
+          <w:sz w:val="22"/>
+          <w:szCs w:val="22"/>
+        </w:rPr>
+        <w:t>Open joint between right hand side of doorframe and right hand wall extending full height of doorframe.</w:t>
+      </w:r>
+    </w:p>
+    <w:p>
+      <w:pPr>
+        <w:pStyle w:val="Normal"/>
+        <w:numPr>
+          <w:ilvl w:val="0"/>
+          <w:numId w:val="1"/>
+        </w:numPr>
+        <w:spacing w:lineRule="auto" w:line="360" w:before="0" w:after="120"/>
+        <w:rPr>
+          <w:rFonts w:ascii="Times New Roman" w:hAnsi="Times New Roman" w:cs="Arial"/>
+          <w:sz w:val="22"/>
+          <w:szCs w:val="22"/>
+        </w:rPr>
+      </w:pPr>
+      <w:r>
+        <w:rPr>
+          <w:rFonts w:cs="Arial" w:ascii="Times New Roman" w:hAnsi="Times New Roman"/>
+          <w:sz w:val="22"/>
+          <w:szCs w:val="22"/>
+        </w:rPr>
+        <w:t>Open joint between ceiling and rear wall extending full width.</w:t>
+      </w:r>
+    </w:p>
+    <w:p>
+      <w:pPr>
+        <w:pStyle w:val="Normal"/>
+        <w:numPr>
+          <w:ilvl w:val="0"/>
+          <w:numId w:val="1"/>
+        </w:numPr>
+        <w:spacing w:lineRule="auto" w:line="360" w:before="0" w:after="120"/>
+        <w:rPr>
+          <w:rFonts w:ascii="Times New Roman" w:hAnsi="Times New Roman" w:cs="Arial"/>
+          <w:sz w:val="22"/>
+          <w:szCs w:val="22"/>
+        </w:rPr>
+      </w:pPr>
+      <w:r>
+        <w:rPr>
+          <w:rFonts w:cs="Arial" w:ascii="Times New Roman" w:hAnsi="Times New Roman"/>
+          <w:sz w:val="22"/>
+          <w:szCs w:val="22"/>
+        </w:rPr>
+        <w:t>Open joint between tiled section of right rear wall and doorframe intermittently all round.</w:t>
+      </w:r>
+    </w:p>
+    <w:p>
+      <w:pPr>
+        <w:pStyle w:val="Normal"/>
+        <w:numPr>
+          <w:ilvl w:val="0"/>
+          <w:numId w:val="1"/>
+        </w:numPr>
+        <w:spacing w:lineRule="auto" w:line="360" w:before="0" w:after="120"/>
+        <w:rPr>
+          <w:rFonts w:ascii="Times New Roman" w:hAnsi="Times New Roman"/>
+          <w:sz w:val="22"/>
+          <w:szCs w:val="22"/>
+        </w:rPr>
+      </w:pPr>
+      <w:r>
+        <w:rPr>
+          <w:rFonts w:cs="Arial" w:ascii="Times New Roman" w:hAnsi="Times New Roman"/>
+          <w:sz w:val="22"/>
+          <w:szCs w:val="22"/>
+        </w:rPr>
+        <w:t>Open joint between tiled rear wall and bath side panel extending full height of bath.</w:t>
+      </w:r>
+    </w:p>
+    <w:p>
+      <w:pPr>
+        <w:pStyle w:val="Normal"/>
+        <w:numPr>
+          <w:ilvl w:val="0"/>
+          <w:numId w:val="1"/>
+        </w:numPr>
+        <w:spacing w:lineRule="auto" w:line="360" w:before="0" w:after="120"/>
+        <w:rPr>
+          <w:rFonts w:ascii="Times New Roman" w:hAnsi="Times New Roman"/>
+          <w:sz w:val="22"/>
+          <w:szCs w:val="22"/>
+        </w:rPr>
+      </w:pPr>
+      <w:r>
+        <w:rPr>
+          <w:rFonts w:cs="Arial" w:ascii="Times New Roman" w:hAnsi="Times New Roman"/>
+          <w:sz w:val="22"/>
+          <w:szCs w:val="22"/>
+        </w:rPr>
+        <w:t xml:space="preserve">Compression fracture to right hand wall where the door handle has been </w:t>
+      </w:r>
+      <w:r>
+        <w:rPr>
+          <w:rFonts w:eastAsia="Noto Serif CJK SC" w:cs="Arial" w:ascii="Times New Roman" w:hAnsi="Times New Roman"/>
+          <w:color w:val="auto"/>
+          <w:kern w:val="2"/>
+          <w:sz w:val="22"/>
+          <w:szCs w:val="22"/>
+          <w:lang w:val="en-GB" w:eastAsia="zh-CN" w:bidi="hi-IN"/>
+        </w:rPr>
+        <w:t>impacting</w:t>
+      </w:r>
+      <w:r>
+        <w:rPr>
+          <w:rFonts w:cs="Arial" w:ascii="Times New Roman" w:hAnsi="Times New Roman"/>
+          <w:sz w:val="22"/>
+          <w:szCs w:val="22"/>
+        </w:rPr>
+        <w:t>, two patch repairs in the vicinity.</w:t>
+      </w:r>
+    </w:p>
+    <w:p>
+      <w:pPr>
+        <w:pStyle w:val="Normal"/>
+        <w:numPr>
+          <w:ilvl w:val="0"/>
+          <w:numId w:val="1"/>
+        </w:numPr>
+        <w:spacing w:lineRule="auto" w:line="360" w:before="0" w:after="120"/>
+        <w:rPr>
+          <w:rFonts w:ascii="Times New Roman" w:hAnsi="Times New Roman"/>
+          <w:sz w:val="22"/>
+          <w:szCs w:val="22"/>
+        </w:rPr>
+      </w:pPr>
+      <w:r>
+        <w:rPr>
+          <w:rFonts w:cs="Arial" w:ascii="Times New Roman" w:hAnsi="Times New Roman"/>
+          <w:sz w:val="22"/>
+          <w:szCs w:val="22"/>
+        </w:rPr>
+        <w:t>Two staggered vertical hairline cracks on right hand wall emerging from behind radiator located left of centre of radiator moving up for 1m above radiator.</w:t>
+      </w:r>
+    </w:p>
+    <w:p>
+      <w:pPr>
+        <w:pStyle w:val="Normal"/>
+        <w:numPr>
+          <w:ilvl w:val="0"/>
+          <w:numId w:val="1"/>
+        </w:numPr>
+        <w:spacing w:lineRule="auto" w:line="360" w:before="0" w:after="120"/>
+        <w:rPr>
+          <w:rFonts w:ascii="Times New Roman" w:hAnsi="Times New Roman"/>
+          <w:sz w:val="22"/>
+          <w:szCs w:val="22"/>
+        </w:rPr>
+      </w:pPr>
+      <w:r>
+        <w:rPr>
+          <w:rFonts w:cs="Arial" w:ascii="Times New Roman" w:hAnsi="Times New Roman"/>
+          <w:sz w:val="22"/>
+          <w:szCs w:val="22"/>
+        </w:rPr>
+        <w:t>Open joint between ceiling and timber facia to which the curtain rail is fixed extending full width.</w:t>
+      </w:r>
+    </w:p>
+    <w:p>
+      <w:pPr>
+        <w:pStyle w:val="Normal"/>
+        <w:numPr>
+          <w:ilvl w:val="0"/>
+          <w:numId w:val="1"/>
+        </w:numPr>
+        <w:spacing w:lineRule="auto" w:line="360" w:before="0" w:after="120"/>
+        <w:rPr>
+          <w:rFonts w:ascii="Times New Roman" w:hAnsi="Times New Roman"/>
+          <w:sz w:val="22"/>
+          <w:szCs w:val="22"/>
+        </w:rPr>
+      </w:pPr>
+      <w:r>
+        <w:rPr>
+          <w:rFonts w:cs="Arial" w:ascii="Times New Roman" w:hAnsi="Times New Roman"/>
+          <w:sz w:val="22"/>
+          <w:szCs w:val="22"/>
+        </w:rPr>
+        <w:t>Open joint between ceiling and box detail in front left corner.</w:t>
+      </w:r>
+    </w:p>
+    <w:p>
+      <w:pPr>
+        <w:pStyle w:val="Normal"/>
+        <w:numPr>
+          <w:ilvl w:val="0"/>
+          <w:numId w:val="1"/>
+        </w:numPr>
+        <w:spacing w:lineRule="auto" w:line="360" w:before="0" w:after="120"/>
+        <w:rPr>
+          <w:rFonts w:ascii="Times New Roman" w:hAnsi="Times New Roman" w:cs="Arial"/>
+          <w:sz w:val="22"/>
+          <w:szCs w:val="22"/>
+        </w:rPr>
+      </w:pPr>
+      <w:r>
+        <w:rPr>
+          <w:rFonts w:cs="Arial" w:ascii="Times New Roman" w:hAnsi="Times New Roman"/>
+          <w:sz w:val="22"/>
+          <w:szCs w:val="22"/>
+        </w:rPr>
+        <w:t>Window is stiff to open.</w:t>
+      </w:r>
+    </w:p>
+    <w:p>
+      <w:pPr>
+        <w:pStyle w:val="Normal"/>
+        <w:numPr>
+          <w:ilvl w:val="0"/>
+          <w:numId w:val="1"/>
+        </w:numPr>
+        <w:spacing w:lineRule="auto" w:line="360" w:before="0" w:after="120"/>
+        <w:rPr>
+          <w:rFonts w:ascii="Times New Roman" w:hAnsi="Times New Roman"/>
+          <w:sz w:val="22"/>
+          <w:szCs w:val="22"/>
+        </w:rPr>
+      </w:pPr>
+      <w:r>
+        <w:rPr>
+          <w:rFonts w:cs="Arial" w:ascii="Times New Roman" w:hAnsi="Times New Roman"/>
+          <w:sz w:val="22"/>
+          <w:szCs w:val="22"/>
+        </w:rPr>
+        <w:t>Vertical hairline crack on front wall starting at window sill located 600mm from right hand window reveal moving down to skirting board.</w:t>
+      </w:r>
+    </w:p>
+    <w:p>
+      <w:pPr>
+        <w:pStyle w:val="Normal"/>
+        <w:numPr>
+          <w:ilvl w:val="0"/>
+          <w:numId w:val="1"/>
+        </w:numPr>
+        <w:spacing w:lineRule="auto" w:line="360" w:before="0" w:after="120"/>
+        <w:rPr>
+          <w:rFonts w:ascii="Times New Roman" w:hAnsi="Times New Roman" w:cs="Arial"/>
+          <w:sz w:val="22"/>
+          <w:szCs w:val="22"/>
+        </w:rPr>
+      </w:pPr>
+      <w:r>
+        <w:rPr>
+          <w:rFonts w:cs="Arial" w:ascii="Times New Roman" w:hAnsi="Times New Roman"/>
+          <w:sz w:val="22"/>
+          <w:szCs w:val="22"/>
+        </w:rPr>
+        <w:t>Horizontal open joint between timber panelled sections of box detail starting at right hand side of window sill moving to left hand wall.</w:t>
+      </w:r>
+    </w:p>
+    <w:p>
+      <w:pPr>
+        <w:pStyle w:val="Normal"/>
+        <w:numPr>
+          <w:ilvl w:val="0"/>
+          <w:numId w:val="1"/>
+        </w:numPr>
+        <w:spacing w:lineRule="auto" w:line="360" w:before="0" w:after="120"/>
+        <w:rPr>
+          <w:rFonts w:ascii="Times New Roman" w:hAnsi="Times New Roman" w:cs="Arial"/>
+          <w:sz w:val="22"/>
+          <w:szCs w:val="22"/>
+        </w:rPr>
+      </w:pPr>
+      <w:r>
+        <w:rPr>
+          <w:rFonts w:cs="Arial" w:ascii="Times New Roman" w:hAnsi="Times New Roman"/>
+          <w:sz w:val="22"/>
+          <w:szCs w:val="22"/>
+        </w:rPr>
+        <w:t>Curved horizontal hairline crack on rear face of timber box detail located 500mm below ceiling moving to left hand wall, continuing along left-hand wall moving in a curved fashion terminating at the sixth tile on the top course is measured from the timber box detail in front left corner of room.</w:t>
+      </w:r>
+    </w:p>
+    <w:p>
+      <w:pPr>
+        <w:pStyle w:val="Normal"/>
+        <w:numPr>
+          <w:ilvl w:val="0"/>
+          <w:numId w:val="1"/>
+        </w:numPr>
+        <w:spacing w:lineRule="auto" w:line="360" w:before="0" w:after="120"/>
+        <w:rPr>
+          <w:rFonts w:ascii="Times New Roman" w:hAnsi="Times New Roman" w:cs="Arial"/>
+          <w:sz w:val="22"/>
+          <w:szCs w:val="22"/>
+        </w:rPr>
+      </w:pPr>
+      <w:r>
+        <w:rPr>
+          <w:rFonts w:cs="Arial" w:ascii="Times New Roman" w:hAnsi="Times New Roman"/>
+          <w:sz w:val="22"/>
+          <w:szCs w:val="22"/>
+        </w:rPr>
+        <w:t>Open joint between ceiling and left hand wall starting at front wall moving to tiled section of left hand wall.</w:t>
+      </w:r>
+    </w:p>
+    <w:p>
+      <w:pPr>
+        <w:pStyle w:val="Normal"/>
+        <w:numPr>
+          <w:ilvl w:val="0"/>
+          <w:numId w:val="1"/>
+        </w:numPr>
+        <w:spacing w:lineRule="auto" w:line="360" w:before="0" w:after="120"/>
+        <w:rPr>
+          <w:rFonts w:ascii="Times New Roman" w:hAnsi="Times New Roman" w:cs="Arial"/>
+          <w:sz w:val="22"/>
+          <w:szCs w:val="22"/>
+        </w:rPr>
+      </w:pPr>
+      <w:r>
+        <w:rPr>
+          <w:rFonts w:cs="Arial" w:ascii="Times New Roman" w:hAnsi="Times New Roman"/>
+          <w:sz w:val="22"/>
+          <w:szCs w:val="22"/>
+        </w:rPr>
+        <w:t>Paint peeling on front wall adjacent to left hand wall and directly above skirting board.</w:t>
+      </w:r>
+    </w:p>
+    <w:p>
+      <w:pPr>
+        <w:pStyle w:val="Normal"/>
+        <w:numPr>
+          <w:ilvl w:val="0"/>
+          <w:numId w:val="1"/>
+        </w:numPr>
+        <w:spacing w:lineRule="auto" w:line="360" w:before="0" w:after="120"/>
+        <w:rPr>
+          <w:rFonts w:ascii="Times New Roman" w:hAnsi="Times New Roman" w:cs="Arial"/>
+          <w:sz w:val="22"/>
+          <w:szCs w:val="22"/>
+        </w:rPr>
+      </w:pPr>
+      <w:r>
+        <w:rPr>
+          <w:rFonts w:cs="Arial" w:ascii="Times New Roman" w:hAnsi="Times New Roman"/>
+          <w:sz w:val="22"/>
+          <w:szCs w:val="22"/>
+        </w:rPr>
+        <w:t>Floor slopes down from right to left.</w:t>
+      </w:r>
+    </w:p>
+    <w:p>
+      <w:pPr>
         <w:pStyle w:val="TextBody"/>
-        <w:numPr>
-          <w:ilvl w:val="0"/>
-          <w:numId w:val="3"/>
-        </w:numPr>
         <w:rPr/>
       </w:pPr>
-      <w:bookmarkStart w:id="4" w:name="OLE_LINK222"/>
-      <w:bookmarkStart w:id="5" w:name="OLE_LINK192"/>
-      <w:bookmarkEnd w:id="4"/>
-      <w:bookmarkEnd w:id="5"/>
-      <w:r>
-        <w:rPr>
-          <w:sz w:val="22"/>
-          <w:szCs w:val="22"/>
-        </w:rPr>
-        <w:t>Photographic record taken.</w:t>
-      </w:r>
-    </w:p>
-    <w:p>
-      <w:pPr>
-        <w:pStyle w:val="TextBody"/>
-        <w:numPr>
-          <w:ilvl w:val="0"/>
-          <w:numId w:val="3"/>
-        </w:numPr>
-        <w:rPr/>
-      </w:pPr>
-      <w:r>
-        <w:rPr>
-          <w:sz w:val="22"/>
-          <w:szCs w:val="22"/>
-        </w:rPr>
-        <w:t>Survey starts at door and moves around to the right.</w:t>
-      </w:r>
-    </w:p>
-    <w:p>
-      <w:pPr>
-        <w:pStyle w:val="TextBody"/>
-        <w:rPr>
-          <w:rFonts w:ascii="Times New Roman" w:hAnsi="Times New Roman"/>
-          <w:sz w:val="22"/>
-          <w:szCs w:val="22"/>
-        </w:rPr>
-      </w:pPr>
-      <w:r>
-        <w:rPr>
-          <w:sz w:val="22"/>
-          <w:szCs w:val="22"/>
-        </w:rPr>
-      </w:r>
-    </w:p>
-    <w:p>
-      <w:pPr>
-        <w:pStyle w:val="TextBody"/>
-        <w:rPr>
+      <w:r>
+        <w:rPr>
+          <w:rFonts w:eastAsia="Noto Serif CJK SC" w:cs="Arial"/>
+          <w:color w:val="auto"/>
+          <w:kern w:val="2"/>
+          <w:sz w:val="22"/>
+          <w:szCs w:val="22"/>
           <w:u w:val="single"/>
-        </w:rPr>
-      </w:pPr>
-      <w:r>
-        <w:rPr>
-          <w:sz w:val="22"/>
-          <w:szCs w:val="22"/>
-          <w:u w:val="single"/>
-        </w:rPr>
-        <w:t>Stairs between Ground &amp; First Floor</w:t>
-      </w:r>
-    </w:p>
-    <w:p>
-      <w:pPr>
-        <w:pStyle w:val="TextBody"/>
-        <w:numPr>
-          <w:ilvl w:val="0"/>
-          <w:numId w:val="3"/>
-        </w:numPr>
-        <w:rPr/>
-      </w:pPr>
-      <w:r>
-        <w:rPr>
-          <w:sz w:val="22"/>
-          <w:szCs w:val="22"/>
-        </w:rPr>
-        <w:t>Photographic record taken.</w:t>
-      </w:r>
-    </w:p>
-    <w:p>
-      <w:pPr>
-        <w:pStyle w:val="TextBody"/>
-        <w:rPr>
-          <w:rFonts w:ascii="Times New Roman" w:hAnsi="Times New Roman"/>
-          <w:sz w:val="22"/>
-          <w:szCs w:val="22"/>
-        </w:rPr>
-      </w:pPr>
-      <w:r>
-        <w:rPr>
-          <w:sz w:val="22"/>
-          <w:szCs w:val="22"/>
-        </w:rPr>
+          <w:lang w:val="en-GB" w:eastAsia="zh-CN" w:bidi="hi-IN"/>
+        </w:rPr>
+        <w:t>Stairs between First and Second Floor</w:t>
+      </w:r>
+      <w:r>
+        <w:rPr>
+          <w:rFonts w:cs="Arial"/>
+          <w:sz w:val="22"/>
+          <w:szCs w:val="22"/>
+        </w:rPr>
+        <w:t xml:space="preserve"> </w:t>
+      </w:r>
+    </w:p>
+    <w:p>
+      <w:pPr>
+        <w:pStyle w:val="Normal"/>
+        <w:numPr>
+          <w:ilvl w:val="0"/>
+          <w:numId w:val="1"/>
+        </w:numPr>
+        <w:spacing w:lineRule="auto" w:line="360" w:before="0" w:after="120"/>
+        <w:rPr>
+          <w:rFonts w:ascii="Times New Roman" w:hAnsi="Times New Roman"/>
+          <w:sz w:val="22"/>
+          <w:szCs w:val="22"/>
+        </w:rPr>
+      </w:pPr>
+      <w:r>
+        <w:rPr>
+          <w:rFonts w:cs="Arial" w:ascii="Times New Roman" w:hAnsi="Times New Roman"/>
+          <w:sz w:val="22"/>
+          <w:szCs w:val="22"/>
+        </w:rPr>
+        <w:t>S shaped hairline crack on left hand wall starting at junction of first floor ceiling and vertical upstand/2nd floor riser moving forwards for 400mm.</w:t>
+      </w:r>
+    </w:p>
+    <w:p>
+      <w:pPr>
+        <w:pStyle w:val="Normal"/>
+        <w:numPr>
+          <w:ilvl w:val="0"/>
+          <w:numId w:val="1"/>
+        </w:numPr>
+        <w:spacing w:lineRule="auto" w:line="360" w:before="0" w:after="120"/>
+        <w:rPr>
+          <w:rFonts w:ascii="Times New Roman" w:hAnsi="Times New Roman" w:cs="Arial"/>
+          <w:sz w:val="22"/>
+          <w:szCs w:val="22"/>
+        </w:rPr>
+      </w:pPr>
+      <w:r>
+        <w:rPr>
+          <w:rFonts w:cs="Arial" w:ascii="Times New Roman" w:hAnsi="Times New Roman"/>
+          <w:sz w:val="22"/>
+          <w:szCs w:val="22"/>
+        </w:rPr>
+        <w:t>Multiple areas of patch repair and lifted wallpaper to left hand wall running adjacent and below the rear sloping ceiling for full length.</w:t>
+      </w:r>
+    </w:p>
+    <w:p>
+      <w:pPr>
+        <w:pStyle w:val="Normal"/>
+        <w:numPr>
+          <w:ilvl w:val="0"/>
+          <w:numId w:val="1"/>
+        </w:numPr>
+        <w:spacing w:lineRule="auto" w:line="360" w:before="0" w:after="120"/>
+        <w:rPr>
+          <w:rFonts w:ascii="Times New Roman" w:hAnsi="Times New Roman"/>
+          <w:sz w:val="22"/>
+          <w:szCs w:val="22"/>
+        </w:rPr>
+      </w:pPr>
+      <w:r>
+        <w:rPr>
+          <w:rFonts w:cs="Arial" w:ascii="Times New Roman" w:hAnsi="Times New Roman"/>
+          <w:sz w:val="22"/>
+          <w:szCs w:val="22"/>
+        </w:rPr>
+        <w:t>Open joint between rear sloping ceiling and rear wall starting at left hand wall moving to right hand wall with a hairline crack projecting into the ceiling running parallel to rear wall by between 15mm and 20mm extending the majority of the width of this wall.</w:t>
+      </w:r>
+    </w:p>
+    <w:p>
+      <w:pPr>
+        <w:pStyle w:val="Normal"/>
+        <w:numPr>
+          <w:ilvl w:val="0"/>
+          <w:numId w:val="1"/>
+        </w:numPr>
+        <w:spacing w:lineRule="auto" w:line="360" w:before="0" w:after="120"/>
+        <w:rPr>
+          <w:rFonts w:ascii="Times New Roman" w:hAnsi="Times New Roman" w:cs="Arial"/>
+          <w:sz w:val="22"/>
+          <w:szCs w:val="22"/>
+        </w:rPr>
+      </w:pPr>
+      <w:r>
+        <w:rPr>
+          <w:rFonts w:cs="Arial" w:ascii="Times New Roman" w:hAnsi="Times New Roman"/>
+          <w:b w:val="false"/>
+          <w:bCs w:val="false"/>
+          <w:sz w:val="22"/>
+          <w:szCs w:val="22"/>
+        </w:rPr>
+        <w:t>Windows open and close without binding.</w:t>
       </w:r>
     </w:p>
     <w:p>
@@ -2845,10 +4528,39 @@
         <w:rPr>
           <w:b/>
           <w:bCs/>
-          <w:sz w:val="22"/>
-          <w:szCs w:val="22"/>
-        </w:rPr>
-        <w:t>First Floor</w:t>
+        </w:rPr>
+      </w:r>
+    </w:p>
+    <w:p>
+      <w:pPr>
+        <w:pStyle w:val="TextBody"/>
+        <w:rPr>
+          <w:b/>
+          <w:b/>
+          <w:bCs/>
+        </w:rPr>
+      </w:pPr>
+      <w:r>
+        <w:rPr>
+          <w:rFonts w:eastAsia="Noto Serif CJK SC" w:cs="Droid Sans Devanagari"/>
+          <w:b/>
+          <w:bCs/>
+          <w:color w:val="auto"/>
+          <w:kern w:val="2"/>
+          <w:sz w:val="22"/>
+          <w:szCs w:val="22"/>
+          <w:lang w:val="en-GB" w:eastAsia="zh-CN" w:bidi="hi-IN"/>
+        </w:rPr>
+        <w:t>Second</w:t>
+      </w:r>
+      <w:r>
+        <w:rPr>
+          <w:b/>
+          <w:bCs/>
+          <w:sz w:val="22"/>
+          <w:szCs w:val="22"/>
+        </w:rPr>
+        <w:t xml:space="preserve"> Floor</w:t>
       </w:r>
     </w:p>
     <w:p>
@@ -2866,7 +4578,7 @@
           <w:u w:val="single"/>
           <w:lang w:val="en-GB" w:eastAsia="zh-CN" w:bidi="hi-IN"/>
         </w:rPr>
-        <w:t>Bathroom</w:t>
+        <w:t>Toilet</w:t>
       </w:r>
       <w:r>
         <w:rPr>
@@ -2879,19 +4591,21 @@
     </w:p>
     <w:p>
       <w:pPr>
-        <w:pStyle w:val="TextBody"/>
-        <w:numPr>
-          <w:ilvl w:val="0"/>
-          <w:numId w:val="3"/>
-        </w:numPr>
-        <w:rPr/>
-      </w:pPr>
-      <w:bookmarkStart w:id="6" w:name="OLE_LINK223"/>
-      <w:bookmarkStart w:id="7" w:name="OLE_LINK193"/>
-      <w:bookmarkEnd w:id="6"/>
-      <w:bookmarkEnd w:id="7"/>
-      <w:r>
-        <w:rPr>
+        <w:pStyle w:val="Normal"/>
+        <w:numPr>
+          <w:ilvl w:val="0"/>
+          <w:numId w:val="1"/>
+        </w:numPr>
+        <w:spacing w:lineRule="auto" w:line="360" w:before="0" w:after="120"/>
+        <w:rPr>
+          <w:rFonts w:ascii="Times New Roman" w:hAnsi="Times New Roman"/>
+          <w:sz w:val="22"/>
+          <w:szCs w:val="22"/>
+        </w:rPr>
+      </w:pPr>
+      <w:r>
+        <w:rPr>
+          <w:rFonts w:cs="Arial" w:ascii="Times New Roman" w:hAnsi="Times New Roman"/>
           <w:sz w:val="22"/>
           <w:szCs w:val="22"/>
         </w:rPr>
@@ -2900,15 +4614,21 @@
     </w:p>
     <w:p>
       <w:pPr>
-        <w:pStyle w:val="TextBody"/>
-        <w:numPr>
-          <w:ilvl w:val="0"/>
-          <w:numId w:val="3"/>
-        </w:numPr>
-        <w:rPr/>
-      </w:pPr>
-      <w:r>
-        <w:rPr>
+        <w:pStyle w:val="Normal"/>
+        <w:numPr>
+          <w:ilvl w:val="0"/>
+          <w:numId w:val="1"/>
+        </w:numPr>
+        <w:spacing w:lineRule="auto" w:line="360" w:before="0" w:after="120"/>
+        <w:rPr>
+          <w:rFonts w:ascii="Times New Roman" w:hAnsi="Times New Roman" w:cs="Arial"/>
+          <w:sz w:val="22"/>
+          <w:szCs w:val="22"/>
+        </w:rPr>
+      </w:pPr>
+      <w:r>
+        <w:rPr>
+          <w:rFonts w:cs="Arial" w:ascii="Times New Roman" w:hAnsi="Times New Roman"/>
           <w:sz w:val="22"/>
           <w:szCs w:val="22"/>
         </w:rPr>
@@ -2917,12 +4637,48 @@
     </w:p>
     <w:p>
       <w:pPr>
-        <w:pStyle w:val="TextBody"/>
-        <w:rPr/>
-      </w:pPr>
-      <w:r>
-        <w:rPr>
-          <w:rFonts w:eastAsia="Noto Serif CJK SC" w:cs="Arial"/>
+        <w:pStyle w:val="Normal"/>
+        <w:numPr>
+          <w:ilvl w:val="0"/>
+          <w:numId w:val="1"/>
+        </w:numPr>
+        <w:spacing w:lineRule="auto" w:line="360" w:before="0" w:after="120"/>
+        <w:rPr>
+          <w:rFonts w:ascii="Times New Roman" w:hAnsi="Times New Roman" w:cs="Arial"/>
+          <w:sz w:val="22"/>
+          <w:szCs w:val="22"/>
+        </w:rPr>
+      </w:pPr>
+      <w:r>
+        <w:rPr>
+          <w:rFonts w:cs="Arial" w:ascii="Times New Roman" w:hAnsi="Times New Roman"/>
+          <w:sz w:val="22"/>
+          <w:szCs w:val="22"/>
+        </w:rPr>
+        <w:t>Door binds against carpet.</w:t>
+      </w:r>
+    </w:p>
+    <w:p>
+      <w:pPr>
+        <w:pStyle w:val="Normal"/>
+        <w:spacing w:lineRule="auto" w:line="360" w:before="0" w:after="120"/>
+        <w:rPr>
+          <w:rFonts w:ascii="Times New Roman" w:hAnsi="Times New Roman"/>
+          <w:sz w:val="22"/>
+          <w:szCs w:val="22"/>
+        </w:rPr>
+      </w:pPr>
+      <w:r>
+        <w:rPr>
+          <w:rFonts w:cs="Arial" w:ascii="Times New Roman" w:hAnsi="Times New Roman"/>
+          <w:sz w:val="22"/>
+          <w:szCs w:val="22"/>
+        </w:rPr>
+        <w:t xml:space="preserve">  </w:t>
+      </w:r>
+      <w:r>
+        <w:rPr>
+          <w:rFonts w:eastAsia="Noto Serif CJK SC" w:cs="Arial" w:ascii="Times New Roman" w:hAnsi="Times New Roman"/>
           <w:color w:val="auto"/>
           <w:kern w:val="2"/>
           <w:sz w:val="22"/>
@@ -2930,7 +4686,7 @@
           <w:u w:val="single"/>
           <w:lang w:val="en-GB" w:eastAsia="zh-CN" w:bidi="hi-IN"/>
         </w:rPr>
-        <w:t>Bedroom - Front</w:t>
+        <w:t>Store Room</w:t>
       </w:r>
       <w:r>
         <w:rPr>
@@ -2943,19 +4699,21 @@
     </w:p>
     <w:p>
       <w:pPr>
-        <w:pStyle w:val="TextBody"/>
-        <w:numPr>
-          <w:ilvl w:val="0"/>
-          <w:numId w:val="3"/>
-        </w:numPr>
-        <w:rPr/>
-      </w:pPr>
-      <w:bookmarkStart w:id="8" w:name="OLE_LINK2211"/>
-      <w:bookmarkStart w:id="9" w:name="OLE_LINK1911"/>
-      <w:bookmarkEnd w:id="8"/>
-      <w:bookmarkEnd w:id="9"/>
-      <w:r>
-        <w:rPr>
+        <w:pStyle w:val="Normal"/>
+        <w:numPr>
+          <w:ilvl w:val="0"/>
+          <w:numId w:val="1"/>
+        </w:numPr>
+        <w:spacing w:lineRule="auto" w:line="360" w:before="0" w:after="120"/>
+        <w:rPr>
+          <w:rFonts w:ascii="Times New Roman" w:hAnsi="Times New Roman" w:cs="Arial"/>
+          <w:sz w:val="22"/>
+          <w:szCs w:val="22"/>
+        </w:rPr>
+      </w:pPr>
+      <w:r>
+        <w:rPr>
+          <w:rFonts w:cs="Arial" w:ascii="Times New Roman" w:hAnsi="Times New Roman"/>
           <w:sz w:val="22"/>
           <w:szCs w:val="22"/>
         </w:rPr>
@@ -2964,367 +4722,25 @@
     </w:p>
     <w:p>
       <w:pPr>
-        <w:pStyle w:val="TextBody"/>
-        <w:numPr>
-          <w:ilvl w:val="0"/>
-          <w:numId w:val="3"/>
-        </w:numPr>
-        <w:rPr/>
-      </w:pPr>
-      <w:r>
-        <w:rPr>
-          <w:sz w:val="22"/>
-          <w:szCs w:val="22"/>
-        </w:rPr>
-        <w:t xml:space="preserve">Survey starts at door and moves around to the right. </w:t>
-      </w:r>
-    </w:p>
-    <w:p>
-      <w:pPr>
-        <w:pStyle w:val="TextBody"/>
-        <w:rPr/>
-      </w:pPr>
-      <w:r>
-        <w:rPr>
-          <w:rFonts w:eastAsia="Noto Serif CJK SC" w:cs="Arial"/>
-          <w:color w:val="auto"/>
-          <w:kern w:val="2"/>
-          <w:sz w:val="22"/>
-          <w:szCs w:val="22"/>
-          <w:u w:val="single"/>
-          <w:lang w:val="en-GB" w:eastAsia="zh-CN" w:bidi="hi-IN"/>
-        </w:rPr>
-        <w:t>Bedroom - Rear</w:t>
-      </w:r>
-      <w:r>
-        <w:rPr>
-          <w:rFonts w:cs="Arial"/>
-          <w:sz w:val="22"/>
-          <w:szCs w:val="22"/>
-        </w:rPr>
-        <w:t xml:space="preserve"> </w:t>
-      </w:r>
-    </w:p>
-    <w:p>
-      <w:pPr>
-        <w:pStyle w:val="TextBody"/>
-        <w:numPr>
-          <w:ilvl w:val="0"/>
-          <w:numId w:val="3"/>
-        </w:numPr>
-        <w:rPr/>
-      </w:pPr>
-      <w:bookmarkStart w:id="10" w:name="OLE_LINK2221"/>
-      <w:bookmarkStart w:id="11" w:name="OLE_LINK1921"/>
-      <w:bookmarkEnd w:id="10"/>
-      <w:bookmarkEnd w:id="11"/>
-      <w:r>
-        <w:rPr>
-          <w:sz w:val="22"/>
-          <w:szCs w:val="22"/>
-        </w:rPr>
-        <w:t>Photographic record taken.</w:t>
-      </w:r>
-    </w:p>
-    <w:p>
-      <w:pPr>
-        <w:pStyle w:val="TextBody"/>
-        <w:numPr>
-          <w:ilvl w:val="0"/>
-          <w:numId w:val="3"/>
-        </w:numPr>
-        <w:rPr>
-          <w:b w:val="false"/>
-          <w:b w:val="false"/>
-          <w:bCs w:val="false"/>
-        </w:rPr>
-      </w:pPr>
-      <w:r>
-        <w:rPr>
-          <w:b w:val="false"/>
-          <w:bCs w:val="false"/>
-          <w:sz w:val="22"/>
-          <w:szCs w:val="22"/>
-        </w:rPr>
-        <w:t>Survey starts at door and moves around to the right.</w:t>
-      </w:r>
-    </w:p>
-    <w:p>
-      <w:pPr>
-        <w:pStyle w:val="TextBody"/>
-        <w:rPr>
-          <w:rFonts w:ascii="Times New Roman" w:hAnsi="Times New Roman"/>
-          <w:sz w:val="22"/>
-          <w:szCs w:val="22"/>
-        </w:rPr>
-      </w:pPr>
-      <w:r>
-        <w:rPr>
-          <w:sz w:val="22"/>
-          <w:szCs w:val="22"/>
-        </w:rPr>
-      </w:r>
-    </w:p>
-    <w:p>
-      <w:pPr>
-        <w:pStyle w:val="TextBody"/>
-        <w:numPr>
-          <w:ilvl w:val="0"/>
-          <w:numId w:val="1"/>
-        </w:numPr>
-        <w:rPr>
-          <w:rFonts w:ascii="Times New Roman" w:hAnsi="Times New Roman"/>
-          <w:sz w:val="22"/>
-          <w:szCs w:val="22"/>
-        </w:rPr>
-      </w:pPr>
-      <w:r>
-        <w:rPr>
-          <w:sz w:val="22"/>
-          <w:szCs w:val="22"/>
-        </w:rPr>
-        <w:t>Remedial Works Required:</w:t>
-      </w:r>
-    </w:p>
-    <w:p>
-      <w:pPr>
-        <w:pStyle w:val="TextBody"/>
-        <w:numPr>
-          <w:ilvl w:val="1"/>
-          <w:numId w:val="1"/>
-        </w:numPr>
-        <w:rPr>
-          <w:rFonts w:ascii="Times New Roman" w:hAnsi="Times New Roman"/>
-          <w:sz w:val="22"/>
-          <w:szCs w:val="22"/>
-        </w:rPr>
-      </w:pPr>
-      <w:r>
-        <w:rPr>
-          <w:sz w:val="22"/>
-          <w:szCs w:val="22"/>
-        </w:rPr>
-        <w:t xml:space="preserve">Ceiling/Cornices (base cost = £100): </w:t>
-      </w:r>
-    </w:p>
-    <w:p>
-      <w:pPr>
-        <w:pStyle w:val="TextBody"/>
-        <w:numPr>
-          <w:ilvl w:val="2"/>
-          <w:numId w:val="1"/>
-        </w:numPr>
-        <w:rPr>
-          <w:rFonts w:ascii="Times New Roman" w:hAnsi="Times New Roman"/>
-          <w:sz w:val="22"/>
-          <w:szCs w:val="22"/>
-        </w:rPr>
-      </w:pPr>
-      <w:r>
-        <w:rPr>
-          <w:sz w:val="22"/>
-          <w:szCs w:val="22"/>
-        </w:rPr>
-        <w:t>Suggested payment in lieu: 50% of base = £50</w:t>
-      </w:r>
-    </w:p>
-    <w:p>
-      <w:pPr>
-        <w:pStyle w:val="TextBody"/>
-        <w:numPr>
-          <w:ilvl w:val="1"/>
-          <w:numId w:val="1"/>
-        </w:numPr>
-        <w:rPr>
-          <w:rFonts w:ascii="Times New Roman" w:hAnsi="Times New Roman"/>
-          <w:sz w:val="22"/>
-          <w:szCs w:val="22"/>
-        </w:rPr>
-      </w:pPr>
-      <w:r>
-        <w:rPr>
-          <w:sz w:val="22"/>
-          <w:szCs w:val="22"/>
-        </w:rPr>
-        <w:t>Rear Wall (base cost = £100):</w:t>
-      </w:r>
-    </w:p>
-    <w:p>
-      <w:pPr>
-        <w:pStyle w:val="TextBody"/>
-        <w:numPr>
-          <w:ilvl w:val="2"/>
-          <w:numId w:val="1"/>
-        </w:numPr>
-        <w:rPr>
-          <w:rFonts w:ascii="Times New Roman" w:hAnsi="Times New Roman"/>
-          <w:sz w:val="22"/>
-          <w:szCs w:val="22"/>
-        </w:rPr>
-      </w:pPr>
-      <w:r>
-        <w:rPr>
-          <w:sz w:val="22"/>
-          <w:szCs w:val="22"/>
-        </w:rPr>
-        <w:t>Suggested payment in lieu: 50% of base = £50</w:t>
-      </w:r>
-    </w:p>
-    <w:p>
-      <w:pPr>
-        <w:pStyle w:val="TextBody"/>
-        <w:numPr>
-          <w:ilvl w:val="1"/>
-          <w:numId w:val="1"/>
-        </w:numPr>
-        <w:rPr>
-          <w:rFonts w:ascii="Times New Roman" w:hAnsi="Times New Roman"/>
-          <w:sz w:val="22"/>
-          <w:szCs w:val="22"/>
-        </w:rPr>
-      </w:pPr>
-      <w:r>
-        <w:rPr>
-          <w:sz w:val="22"/>
-          <w:szCs w:val="22"/>
-        </w:rPr>
-        <w:t>Right-Hand Wall (base cost = £100):</w:t>
-      </w:r>
-    </w:p>
-    <w:p>
-      <w:pPr>
-        <w:pStyle w:val="TextBody"/>
-        <w:numPr>
-          <w:ilvl w:val="2"/>
-          <w:numId w:val="1"/>
-        </w:numPr>
-        <w:rPr>
-          <w:rFonts w:ascii="Times New Roman" w:hAnsi="Times New Roman"/>
-          <w:sz w:val="22"/>
-          <w:szCs w:val="22"/>
-        </w:rPr>
-      </w:pPr>
-      <w:r>
-        <w:rPr>
-          <w:sz w:val="22"/>
-          <w:szCs w:val="22"/>
-        </w:rPr>
-        <w:t>Suggested payment in lieu: 50% of base = £50</w:t>
-      </w:r>
-    </w:p>
-    <w:p>
-      <w:pPr>
-        <w:pStyle w:val="TextBody"/>
-        <w:numPr>
-          <w:ilvl w:val="1"/>
-          <w:numId w:val="1"/>
-        </w:numPr>
-        <w:rPr>
-          <w:rFonts w:ascii="Times New Roman" w:hAnsi="Times New Roman"/>
-          <w:sz w:val="22"/>
-          <w:szCs w:val="22"/>
-        </w:rPr>
-      </w:pPr>
-      <w:r>
-        <w:rPr>
-          <w:sz w:val="22"/>
-          <w:szCs w:val="22"/>
-        </w:rPr>
-        <w:t>Left-Hand Wall (base cost = £100):</w:t>
-      </w:r>
-    </w:p>
-    <w:p>
-      <w:pPr>
-        <w:pStyle w:val="TextBody"/>
-        <w:numPr>
-          <w:ilvl w:val="2"/>
-          <w:numId w:val="1"/>
-        </w:numPr>
-        <w:rPr>
-          <w:rFonts w:ascii="Times New Roman" w:hAnsi="Times New Roman"/>
-          <w:sz w:val="22"/>
-          <w:szCs w:val="22"/>
-        </w:rPr>
-      </w:pPr>
-      <w:r>
-        <w:rPr>
-          <w:sz w:val="22"/>
-          <w:szCs w:val="22"/>
-        </w:rPr>
-        <w:t>Not applicable</w:t>
-      </w:r>
-    </w:p>
-    <w:p>
-      <w:pPr>
-        <w:pStyle w:val="TextBody"/>
-        <w:numPr>
-          <w:ilvl w:val="1"/>
-          <w:numId w:val="1"/>
-        </w:numPr>
-        <w:rPr>
-          <w:rFonts w:ascii="Times New Roman" w:hAnsi="Times New Roman"/>
-          <w:sz w:val="22"/>
-          <w:szCs w:val="22"/>
-        </w:rPr>
-      </w:pPr>
-      <w:r>
-        <w:rPr>
-          <w:sz w:val="22"/>
-          <w:szCs w:val="22"/>
-        </w:rPr>
-        <w:t>Front Wall (base cost = £100):</w:t>
-      </w:r>
-    </w:p>
-    <w:p>
-      <w:pPr>
-        <w:pStyle w:val="TextBody"/>
-        <w:numPr>
-          <w:ilvl w:val="2"/>
-          <w:numId w:val="1"/>
-        </w:numPr>
-        <w:rPr>
-          <w:rFonts w:ascii="Times New Roman" w:hAnsi="Times New Roman"/>
-          <w:sz w:val="22"/>
-          <w:szCs w:val="22"/>
-        </w:rPr>
-      </w:pPr>
-      <w:r>
-        <w:rPr>
-          <w:sz w:val="22"/>
-          <w:szCs w:val="22"/>
-        </w:rPr>
-        <w:t>Suggested payment in lieu: 50% of base = £50</w:t>
-      </w:r>
-    </w:p>
-    <w:p>
-      <w:pPr>
-        <w:pStyle w:val="TextBody"/>
-        <w:rPr>
-          <w:rFonts w:ascii="Times New Roman" w:hAnsi="Times New Roman"/>
-          <w:sz w:val="22"/>
-          <w:szCs w:val="22"/>
-        </w:rPr>
-      </w:pPr>
-      <w:r>
-        <w:rPr>
-          <w:sz w:val="22"/>
-          <w:szCs w:val="22"/>
-        </w:rPr>
-        <w:t>TOTAL: £200 + VAT</w:t>
-      </w:r>
-    </w:p>
-    <w:p>
-      <w:pPr>
-        <w:pStyle w:val="Normal"/>
-        <w:jc w:val="left"/>
-        <w:rPr>
-          <w:rFonts w:ascii="Times New Roman" w:hAnsi="Times New Roman"/>
-          <w:sz w:val="22"/>
-          <w:szCs w:val="22"/>
-        </w:rPr>
-      </w:pPr>
-      <w:r>
-        <w:rPr/>
+        <w:pStyle w:val="Normal"/>
+        <w:numPr>
+          <w:ilvl w:val="0"/>
+          <w:numId w:val="1"/>
+        </w:numPr>
+        <w:spacing w:lineRule="auto" w:line="360" w:before="0" w:after="120"/>
+        <w:rPr>
+          <w:rFonts w:ascii="Times New Roman" w:hAnsi="Times New Roman"/>
+          <w:sz w:val="22"/>
+          <w:szCs w:val="22"/>
+        </w:rPr>
+      </w:pPr>
+      <w:r>
+        <w:rPr>
+          <w:rFonts w:cs="Arial" w:ascii="Times New Roman" w:hAnsi="Times New Roman"/>
+          <w:sz w:val="22"/>
+          <w:szCs w:val="22"/>
+        </w:rPr>
+        <w:t>Unable to access built in cupboards on landing.</w:t>
       </w:r>
     </w:p>
     <w:sectPr>
@@ -3359,138 +4775,112 @@
 <w:numbering xmlns:w="http://schemas.openxmlformats.org/wordprocessingml/2006/main" xmlns:o="urn:schemas-microsoft-com:office:office" xmlns:r="http://schemas.openxmlformats.org/officeDocument/2006/relationships" xmlns:v="urn:schemas-microsoft-com:vml">
   <w:abstractNum w:abstractNumId="1">
     <w:lvl w:ilvl="0">
-      <w:numFmt w:val="bullet"/>
-      <w:lvlText w:val=""/>
+      <w:start w:val="1"/>
+      <w:numFmt w:val="decimal"/>
+      <w:lvlText w:val="%1."/>
       <w:lvlJc w:val="left"/>
       <w:pPr>
         <w:tabs>
-          <w:tab w:val="num" w:pos="0"/>
+          <w:tab w:val="num" w:pos="720"/>
         </w:tabs>
         <w:ind w:left="720" w:hanging="360"/>
       </w:pPr>
-      <w:rPr>
-        <w:rFonts w:ascii="Symbol" w:hAnsi="Symbol" w:cs="Symbol" w:hint="default"/>
-      </w:rPr>
     </w:lvl>
     <w:lvl w:ilvl="1">
       <w:start w:val="1"/>
-      <w:numFmt w:val="bullet"/>
-      <w:lvlText w:val="o"/>
+      <w:numFmt w:val="decimal"/>
+      <w:lvlText w:val="%2."/>
       <w:lvlJc w:val="left"/>
       <w:pPr>
         <w:tabs>
-          <w:tab w:val="num" w:pos="0"/>
+          <w:tab w:val="num" w:pos="1080"/>
         </w:tabs>
-        <w:ind w:left="1440" w:hanging="360"/>
-      </w:pPr>
-      <w:rPr>
-        <w:rFonts w:ascii="Courier New" w:hAnsi="Courier New" w:cs="Courier New" w:hint="default"/>
-      </w:rPr>
+        <w:ind w:left="1080" w:hanging="360"/>
+      </w:pPr>
     </w:lvl>
     <w:lvl w:ilvl="2">
       <w:start w:val="1"/>
-      <w:numFmt w:val="bullet"/>
-      <w:lvlText w:val=""/>
+      <w:numFmt w:val="decimal"/>
+      <w:lvlText w:val="%3."/>
       <w:lvlJc w:val="left"/>
       <w:pPr>
         <w:tabs>
-          <w:tab w:val="num" w:pos="0"/>
+          <w:tab w:val="num" w:pos="1440"/>
         </w:tabs>
-        <w:ind w:left="2160" w:hanging="360"/>
-      </w:pPr>
-      <w:rPr>
-        <w:rFonts w:ascii="Wingdings" w:hAnsi="Wingdings" w:cs="Wingdings" w:hint="default"/>
-      </w:rPr>
+        <w:ind w:left="1440" w:hanging="360"/>
+      </w:pPr>
     </w:lvl>
     <w:lvl w:ilvl="3">
       <w:start w:val="1"/>
-      <w:numFmt w:val="bullet"/>
-      <w:lvlText w:val=""/>
+      <w:numFmt w:val="decimal"/>
+      <w:lvlText w:val="%4."/>
       <w:lvlJc w:val="left"/>
       <w:pPr>
         <w:tabs>
-          <w:tab w:val="num" w:pos="0"/>
+          <w:tab w:val="num" w:pos="1800"/>
         </w:tabs>
-        <w:ind w:left="2880" w:hanging="360"/>
-      </w:pPr>
-      <w:rPr>
-        <w:rFonts w:ascii="Symbol" w:hAnsi="Symbol" w:cs="Symbol" w:hint="default"/>
-      </w:rPr>
+        <w:ind w:left="1800" w:hanging="360"/>
+      </w:pPr>
     </w:lvl>
     <w:lvl w:ilvl="4">
       <w:start w:val="1"/>
-      <w:numFmt w:val="bullet"/>
-      <w:lvlText w:val="o"/>
+      <w:numFmt w:val="decimal"/>
+      <w:lvlText w:val="%5."/>
       <w:lvlJc w:val="left"/>
       <w:pPr>
         <w:tabs>
-          <w:tab w:val="num" w:pos="0"/>
+          <w:tab w:val="num" w:pos="2160"/>
         </w:tabs>
-        <w:ind w:left="3600" w:hanging="360"/>
-      </w:pPr>
-      <w:rPr>
-        <w:rFonts w:ascii="Courier New" w:hAnsi="Courier New" w:cs="Courier New" w:hint="default"/>
-      </w:rPr>
+        <w:ind w:left="2160" w:hanging="360"/>
+      </w:pPr>
     </w:lvl>
     <w:lvl w:ilvl="5">
       <w:start w:val="1"/>
-      <w:numFmt w:val="bullet"/>
-      <w:lvlText w:val=""/>
+      <w:numFmt w:val="decimal"/>
+      <w:lvlText w:val="%6."/>
       <w:lvlJc w:val="left"/>
       <w:pPr>
         <w:tabs>
-          <w:tab w:val="num" w:pos="0"/>
+          <w:tab w:val="num" w:pos="2520"/>
         </w:tabs>
-        <w:ind w:left="4320" w:hanging="360"/>
-      </w:pPr>
-      <w:rPr>
-        <w:rFonts w:ascii="Wingdings" w:hAnsi="Wingdings" w:cs="Wingdings" w:hint="default"/>
-      </w:rPr>
+        <w:ind w:left="2520" w:hanging="360"/>
+      </w:pPr>
     </w:lvl>
     <w:lvl w:ilvl="6">
       <w:start w:val="1"/>
-      <w:numFmt w:val="bullet"/>
-      <w:lvlText w:val=""/>
+      <w:numFmt w:val="decimal"/>
+      <w:lvlText w:val="%7."/>
       <w:lvlJc w:val="left"/>
       <w:pPr>
         <w:tabs>
-          <w:tab w:val="num" w:pos="0"/>
+          <w:tab w:val="num" w:pos="2880"/>
         </w:tabs>
-        <w:ind w:left="5040" w:hanging="360"/>
-      </w:pPr>
-      <w:rPr>
-        <w:rFonts w:ascii="Symbol" w:hAnsi="Symbol" w:cs="Symbol" w:hint="default"/>
-      </w:rPr>
+        <w:ind w:left="2880" w:hanging="360"/>
+      </w:pPr>
     </w:lvl>
     <w:lvl w:ilvl="7">
       <w:start w:val="1"/>
-      <w:numFmt w:val="bullet"/>
-      <w:lvlText w:val="o"/>
+      <w:numFmt w:val="decimal"/>
+      <w:lvlText w:val="%8."/>
       <w:lvlJc w:val="left"/>
       <w:pPr>
         <w:tabs>
-          <w:tab w:val="num" w:pos="0"/>
+          <w:tab w:val="num" w:pos="3240"/>
         </w:tabs>
-        <w:ind w:left="5760" w:hanging="360"/>
-      </w:pPr>
-      <w:rPr>
-        <w:rFonts w:ascii="Courier New" w:hAnsi="Courier New" w:cs="Courier New" w:hint="default"/>
-      </w:rPr>
+        <w:ind w:left="3240" w:hanging="360"/>
+      </w:pPr>
     </w:lvl>
     <w:lvl w:ilvl="8">
       <w:start w:val="1"/>
-      <w:numFmt w:val="bullet"/>
-      <w:lvlText w:val=""/>
+      <w:numFmt w:val="decimal"/>
+      <w:lvlText w:val="%9."/>
       <w:lvlJc w:val="left"/>
       <w:pPr>
         <w:tabs>
-          <w:tab w:val="num" w:pos="0"/>
+          <w:tab w:val="num" w:pos="3600"/>
         </w:tabs>
-        <w:ind w:left="6480" w:hanging="360"/>
-      </w:pPr>
-      <w:rPr>
-        <w:rFonts w:ascii="Wingdings" w:hAnsi="Wingdings" w:cs="Wingdings" w:hint="default"/>
-      </w:rPr>
+        <w:ind w:left="3600" w:hanging="360"/>
+      </w:pPr>
     </w:lvl>
   </w:abstractNum>
   <w:abstractNum w:abstractNumId="2">
@@ -3501,9 +4891,9 @@
       <w:lvlJc w:val="left"/>
       <w:pPr>
         <w:tabs>
-          <w:tab w:val="num" w:pos="862"/>
+          <w:tab w:val="num" w:pos="720"/>
         </w:tabs>
-        <w:ind w:left="862" w:hanging="360"/>
+        <w:ind w:left="720" w:hanging="360"/>
       </w:pPr>
       <w:rPr>
         <w:rFonts w:ascii="Symbol" w:hAnsi="Symbol" w:cs="Symbol" w:hint="default"/>
@@ -3516,9 +4906,9 @@
       <w:lvlJc w:val="left"/>
       <w:pPr>
         <w:tabs>
-          <w:tab w:val="num" w:pos="1222"/>
+          <w:tab w:val="num" w:pos="1080"/>
         </w:tabs>
-        <w:ind w:left="1222" w:hanging="360"/>
+        <w:ind w:left="1080" w:hanging="360"/>
       </w:pPr>
       <w:rPr>
         <w:rFonts w:ascii="OpenSymbol" w:hAnsi="OpenSymbol" w:cs="OpenSymbol" w:hint="default"/>
@@ -3531,9 +4921,9 @@
       <w:lvlJc w:val="left"/>
       <w:pPr>
         <w:tabs>
-          <w:tab w:val="num" w:pos="1582"/>
+          <w:tab w:val="num" w:pos="1440"/>
         </w:tabs>
-        <w:ind w:left="1582" w:hanging="360"/>
+        <w:ind w:left="1440" w:hanging="360"/>
       </w:pPr>
       <w:rPr>
         <w:rFonts w:ascii="OpenSymbol" w:hAnsi="OpenSymbol" w:cs="OpenSymbol" w:hint="default"/>
@@ -3546,9 +4936,9 @@
       <w:lvlJc w:val="left"/>
       <w:pPr>
         <w:tabs>
-          <w:tab w:val="num" w:pos="1942"/>
+          <w:tab w:val="num" w:pos="1800"/>
         </w:tabs>
-        <w:ind w:left="1942" w:hanging="360"/>
+        <w:ind w:left="1800" w:hanging="360"/>
       </w:pPr>
       <w:rPr>
         <w:rFonts w:ascii="Symbol" w:hAnsi="Symbol" w:cs="Symbol" w:hint="default"/>
@@ -3561,9 +4951,9 @@
       <w:lvlJc w:val="left"/>
       <w:pPr>
         <w:tabs>
-          <w:tab w:val="num" w:pos="2302"/>
+          <w:tab w:val="num" w:pos="2160"/>
         </w:tabs>
-        <w:ind w:left="2302" w:hanging="360"/>
+        <w:ind w:left="2160" w:hanging="360"/>
       </w:pPr>
       <w:rPr>
         <w:rFonts w:ascii="OpenSymbol" w:hAnsi="OpenSymbol" w:cs="OpenSymbol" w:hint="default"/>
@@ -3576,9 +4966,9 @@
       <w:lvlJc w:val="left"/>
       <w:pPr>
         <w:tabs>
-          <w:tab w:val="num" w:pos="2662"/>
+          <w:tab w:val="num" w:pos="2520"/>
         </w:tabs>
-        <w:ind w:left="2662" w:hanging="360"/>
+        <w:ind w:left="2520" w:hanging="360"/>
       </w:pPr>
       <w:rPr>
         <w:rFonts w:ascii="OpenSymbol" w:hAnsi="OpenSymbol" w:cs="OpenSymbol" w:hint="default"/>
@@ -3591,9 +4981,9 @@
       <w:lvlJc w:val="left"/>
       <w:pPr>
         <w:tabs>
-          <w:tab w:val="num" w:pos="3022"/>
+          <w:tab w:val="num" w:pos="2880"/>
         </w:tabs>
-        <w:ind w:left="3022" w:hanging="360"/>
+        <w:ind w:left="2880" w:hanging="360"/>
       </w:pPr>
       <w:rPr>
         <w:rFonts w:ascii="Symbol" w:hAnsi="Symbol" w:cs="Symbol" w:hint="default"/>
@@ -3606,9 +4996,9 @@
       <w:lvlJc w:val="left"/>
       <w:pPr>
         <w:tabs>
-          <w:tab w:val="num" w:pos="3382"/>
+          <w:tab w:val="num" w:pos="3240"/>
         </w:tabs>
-        <w:ind w:left="3382" w:hanging="360"/>
+        <w:ind w:left="3240" w:hanging="360"/>
       </w:pPr>
       <w:rPr>
         <w:rFonts w:ascii="OpenSymbol" w:hAnsi="OpenSymbol" w:cs="OpenSymbol" w:hint="default"/>
@@ -3621,9 +5011,9 @@
       <w:lvlJc w:val="left"/>
       <w:pPr>
         <w:tabs>
-          <w:tab w:val="num" w:pos="3742"/>
+          <w:tab w:val="num" w:pos="3600"/>
         </w:tabs>
-        <w:ind w:left="3742" w:hanging="360"/>
+        <w:ind w:left="3600" w:hanging="360"/>
       </w:pPr>
       <w:rPr>
         <w:rFonts w:ascii="OpenSymbol" w:hAnsi="OpenSymbol" w:cs="OpenSymbol" w:hint="default"/>
@@ -3633,8 +5023,8 @@
   <w:abstractNum w:abstractNumId="3">
     <w:lvl w:ilvl="0">
       <w:start w:val="1"/>
-      <w:numFmt w:val="decimal"/>
-      <w:lvlText w:val="%1."/>
+      <w:numFmt w:val="bullet"/>
+      <w:lvlText w:val=""/>
       <w:lvlJc w:val="left"/>
       <w:pPr>
         <w:tabs>
@@ -3642,11 +5032,14 @@
         </w:tabs>
         <w:ind w:left="720" w:hanging="360"/>
       </w:pPr>
+      <w:rPr>
+        <w:rFonts w:ascii="Symbol" w:hAnsi="Symbol" w:cs="Symbol" w:hint="default"/>
+      </w:rPr>
     </w:lvl>
     <w:lvl w:ilvl="1">
       <w:start w:val="1"/>
-      <w:numFmt w:val="decimal"/>
-      <w:lvlText w:val="%2."/>
+      <w:numFmt w:val="bullet"/>
+      <w:lvlText w:val="◦"/>
       <w:lvlJc w:val="left"/>
       <w:pPr>
         <w:tabs>
@@ -3654,11 +5047,14 @@
         </w:tabs>
         <w:ind w:left="1080" w:hanging="360"/>
       </w:pPr>
+      <w:rPr>
+        <w:rFonts w:ascii="OpenSymbol" w:hAnsi="OpenSymbol" w:cs="OpenSymbol" w:hint="default"/>
+      </w:rPr>
     </w:lvl>
     <w:lvl w:ilvl="2">
       <w:start w:val="1"/>
-      <w:numFmt w:val="decimal"/>
-      <w:lvlText w:val="%3."/>
+      <w:numFmt w:val="bullet"/>
+      <w:lvlText w:val="▪"/>
       <w:lvlJc w:val="left"/>
       <w:pPr>
         <w:tabs>
@@ -3666,11 +5062,14 @@
         </w:tabs>
         <w:ind w:left="1440" w:hanging="360"/>
       </w:pPr>
+      <w:rPr>
+        <w:rFonts w:ascii="OpenSymbol" w:hAnsi="OpenSymbol" w:cs="OpenSymbol" w:hint="default"/>
+      </w:rPr>
     </w:lvl>
     <w:lvl w:ilvl="3">
       <w:start w:val="1"/>
-      <w:numFmt w:val="decimal"/>
-      <w:lvlText w:val="%4."/>
+      <w:numFmt w:val="bullet"/>
+      <w:lvlText w:val=""/>
       <w:lvlJc w:val="left"/>
       <w:pPr>
         <w:tabs>
@@ -3678,11 +5077,14 @@
         </w:tabs>
         <w:ind w:left="1800" w:hanging="360"/>
       </w:pPr>
+      <w:rPr>
+        <w:rFonts w:ascii="Symbol" w:hAnsi="Symbol" w:cs="Symbol" w:hint="default"/>
+      </w:rPr>
     </w:lvl>
     <w:lvl w:ilvl="4">
       <w:start w:val="1"/>
-      <w:numFmt w:val="decimal"/>
-      <w:lvlText w:val="%5."/>
+      <w:numFmt w:val="bullet"/>
+      <w:lvlText w:val="◦"/>
       <w:lvlJc w:val="left"/>
       <w:pPr>
         <w:tabs>
@@ -3690,11 +5092,14 @@
         </w:tabs>
         <w:ind w:left="2160" w:hanging="360"/>
       </w:pPr>
+      <w:rPr>
+        <w:rFonts w:ascii="OpenSymbol" w:hAnsi="OpenSymbol" w:cs="OpenSymbol" w:hint="default"/>
+      </w:rPr>
     </w:lvl>
     <w:lvl w:ilvl="5">
       <w:start w:val="1"/>
-      <w:numFmt w:val="decimal"/>
-      <w:lvlText w:val="%6."/>
+      <w:numFmt w:val="bullet"/>
+      <w:lvlText w:val="▪"/>
       <w:lvlJc w:val="left"/>
       <w:pPr>
         <w:tabs>
@@ -3702,11 +5107,14 @@
         </w:tabs>
         <w:ind w:left="2520" w:hanging="360"/>
       </w:pPr>
+      <w:rPr>
+        <w:rFonts w:ascii="OpenSymbol" w:hAnsi="OpenSymbol" w:cs="OpenSymbol" w:hint="default"/>
+      </w:rPr>
     </w:lvl>
     <w:lvl w:ilvl="6">
       <w:start w:val="1"/>
-      <w:numFmt w:val="decimal"/>
-      <w:lvlText w:val="%7."/>
+      <w:numFmt w:val="bullet"/>
+      <w:lvlText w:val=""/>
       <w:lvlJc w:val="left"/>
       <w:pPr>
         <w:tabs>
@@ -3714,11 +5122,14 @@
         </w:tabs>
         <w:ind w:left="2880" w:hanging="360"/>
       </w:pPr>
+      <w:rPr>
+        <w:rFonts w:ascii="Symbol" w:hAnsi="Symbol" w:cs="Symbol" w:hint="default"/>
+      </w:rPr>
     </w:lvl>
     <w:lvl w:ilvl="7">
       <w:start w:val="1"/>
-      <w:numFmt w:val="decimal"/>
-      <w:lvlText w:val="%8."/>
+      <w:numFmt w:val="bullet"/>
+      <w:lvlText w:val="◦"/>
       <w:lvlJc w:val="left"/>
       <w:pPr>
         <w:tabs>
@@ -3726,11 +5137,14 @@
         </w:tabs>
         <w:ind w:left="3240" w:hanging="360"/>
       </w:pPr>
+      <w:rPr>
+        <w:rFonts w:ascii="OpenSymbol" w:hAnsi="OpenSymbol" w:cs="OpenSymbol" w:hint="default"/>
+      </w:rPr>
     </w:lvl>
     <w:lvl w:ilvl="8">
       <w:start w:val="1"/>
-      <w:numFmt w:val="decimal"/>
-      <w:lvlText w:val="%9."/>
+      <w:numFmt w:val="bullet"/>
+      <w:lvlText w:val="▪"/>
       <w:lvlJc w:val="left"/>
       <w:pPr>
         <w:tabs>
@@ -3738,6 +5152,9 @@
         </w:tabs>
         <w:ind w:left="3600" w:hanging="360"/>
       </w:pPr>
+      <w:rPr>
+        <w:rFonts w:ascii="OpenSymbol" w:hAnsi="OpenSymbol" w:cs="OpenSymbol" w:hint="default"/>
+      </w:rPr>
     </w:lvl>
   </w:abstractNum>
   <w:abstractNum w:abstractNumId="4">
@@ -3922,6 +5339,144 @@
     <w:qFormat/>
     <w:rPr>
       <w:rFonts w:ascii="OpenSymbol" w:hAnsi="OpenSymbol" w:eastAsia="OpenSymbol" w:cs="OpenSymbol"/>
+    </w:rPr>
+  </w:style>
+  <w:style w:type="character" w:styleId="WW8Num1z0">
+    <w:name w:val="WW8Num1z0"/>
+    <w:qFormat/>
+    <w:rPr>
+      <w:rFonts w:ascii="Symbol" w:hAnsi="Symbol" w:cs="Symbol"/>
+      <w:sz w:val="20"/>
+      <w:szCs w:val="20"/>
+    </w:rPr>
+  </w:style>
+  <w:style w:type="character" w:styleId="WW8Num1z1">
+    <w:name w:val="WW8Num1z1"/>
+    <w:qFormat/>
+    <w:rPr>
+      <w:rFonts w:ascii="Courier New" w:hAnsi="Courier New" w:cs="Courier New"/>
+    </w:rPr>
+  </w:style>
+  <w:style w:type="character" w:styleId="WW8Num1z2">
+    <w:name w:val="WW8Num1z2"/>
+    <w:qFormat/>
+    <w:rPr>
+      <w:rFonts w:ascii="Wingdings" w:hAnsi="Wingdings" w:cs="Wingdings"/>
+    </w:rPr>
+  </w:style>
+  <w:style w:type="character" w:styleId="WW8Num2z0">
+    <w:name w:val="WW8Num2z0"/>
+    <w:qFormat/>
+    <w:rPr>
+      <w:rFonts w:ascii="Symbol" w:hAnsi="Symbol" w:cs="Symbol"/>
+      <w:sz w:val="20"/>
+      <w:szCs w:val="20"/>
+    </w:rPr>
+  </w:style>
+  <w:style w:type="character" w:styleId="WW8Num2z1">
+    <w:name w:val="WW8Num2z1"/>
+    <w:qFormat/>
+    <w:rPr>
+      <w:rFonts w:ascii="Courier New" w:hAnsi="Courier New" w:cs="Courier New"/>
+    </w:rPr>
+  </w:style>
+  <w:style w:type="character" w:styleId="WW8Num2z2">
+    <w:name w:val="WW8Num2z2"/>
+    <w:qFormat/>
+    <w:rPr>
+      <w:rFonts w:ascii="Wingdings" w:hAnsi="Wingdings" w:cs="Wingdings"/>
+    </w:rPr>
+  </w:style>
+  <w:style w:type="character" w:styleId="WW8Num5z0">
+    <w:name w:val="WW8Num5z0"/>
+    <w:qFormat/>
+    <w:rPr>
+      <w:rFonts w:ascii="Symbol" w:hAnsi="Symbol" w:cs="Symbol"/>
+      <w:sz w:val="20"/>
+      <w:szCs w:val="20"/>
+    </w:rPr>
+  </w:style>
+  <w:style w:type="character" w:styleId="WW8Num5z1">
+    <w:name w:val="WW8Num5z1"/>
+    <w:qFormat/>
+    <w:rPr>
+      <w:rFonts w:ascii="Courier New" w:hAnsi="Courier New" w:cs="Courier New"/>
+    </w:rPr>
+  </w:style>
+  <w:style w:type="character" w:styleId="WW8Num5z2">
+    <w:name w:val="WW8Num5z2"/>
+    <w:qFormat/>
+    <w:rPr>
+      <w:rFonts w:ascii="Wingdings" w:hAnsi="Wingdings" w:cs="Wingdings"/>
+    </w:rPr>
+  </w:style>
+  <w:style w:type="character" w:styleId="WW8Num4z0">
+    <w:name w:val="WW8Num4z0"/>
+    <w:qFormat/>
+    <w:rPr>
+      <w:rFonts w:ascii="Symbol" w:hAnsi="Symbol" w:cs="Symbol"/>
+      <w:sz w:val="20"/>
+      <w:szCs w:val="20"/>
+    </w:rPr>
+  </w:style>
+  <w:style w:type="character" w:styleId="WW8Num4z1">
+    <w:name w:val="WW8Num4z1"/>
+    <w:qFormat/>
+    <w:rPr>
+      <w:rFonts w:ascii="Courier New" w:hAnsi="Courier New" w:cs="Courier New"/>
+    </w:rPr>
+  </w:style>
+  <w:style w:type="character" w:styleId="WW8Num4z2">
+    <w:name w:val="WW8Num4z2"/>
+    <w:qFormat/>
+    <w:rPr>
+      <w:rFonts w:ascii="Wingdings" w:hAnsi="Wingdings" w:cs="Wingdings"/>
+    </w:rPr>
+  </w:style>
+  <w:style w:type="character" w:styleId="WW8Num3z0">
+    <w:name w:val="WW8Num3z0"/>
+    <w:qFormat/>
+    <w:rPr>
+      <w:rFonts w:ascii="Symbol" w:hAnsi="Symbol" w:cs="Symbol"/>
+      <w:sz w:val="20"/>
+      <w:szCs w:val="20"/>
+    </w:rPr>
+  </w:style>
+  <w:style w:type="character" w:styleId="WW8Num3z1">
+    <w:name w:val="WW8Num3z1"/>
+    <w:qFormat/>
+    <w:rPr>
+      <w:rFonts w:ascii="Courier New" w:hAnsi="Courier New" w:cs="Courier New"/>
+    </w:rPr>
+  </w:style>
+  <w:style w:type="character" w:styleId="WW8Num3z2">
+    <w:name w:val="WW8Num3z2"/>
+    <w:qFormat/>
+    <w:rPr>
+      <w:rFonts w:ascii="Wingdings" w:hAnsi="Wingdings" w:cs="Wingdings"/>
+    </w:rPr>
+  </w:style>
+  <w:style w:type="character" w:styleId="WW8Num6z0">
+    <w:name w:val="WW8Num6z0"/>
+    <w:qFormat/>
+    <w:rPr>
+      <w:rFonts w:ascii="Symbol" w:hAnsi="Symbol" w:cs="Symbol"/>
+      <w:sz w:val="20"/>
+      <w:szCs w:val="20"/>
+    </w:rPr>
+  </w:style>
+  <w:style w:type="character" w:styleId="WW8Num6z1">
+    <w:name w:val="WW8Num6z1"/>
+    <w:qFormat/>
+    <w:rPr>
+      <w:rFonts w:ascii="Courier New" w:hAnsi="Courier New" w:cs="Courier New"/>
+    </w:rPr>
+  </w:style>
+  <w:style w:type="character" w:styleId="WW8Num6z2">
+    <w:name w:val="WW8Num6z2"/>
+    <w:qFormat/>
+    <w:rPr>
+      <w:rFonts w:ascii="Wingdings" w:hAnsi="Wingdings" w:cs="Wingdings"/>
     </w:rPr>
   </w:style>
   <w:style w:type="paragraph" w:styleId="Heading">
@@ -4038,5 +5593,33 @@
     </w:pPr>
     <w:rPr/>
   </w:style>
+  <w:style w:type="numbering" w:styleId="WW8Num7">
+    <w:name w:val="WW8Num7"/>
+    <w:qFormat/>
+  </w:style>
+  <w:style w:type="numbering" w:styleId="WW8Num1">
+    <w:name w:val="WW8Num1"/>
+    <w:qFormat/>
+  </w:style>
+  <w:style w:type="numbering" w:styleId="WW8Num2">
+    <w:name w:val="WW8Num2"/>
+    <w:qFormat/>
+  </w:style>
+  <w:style w:type="numbering" w:styleId="WW8Num5">
+    <w:name w:val="WW8Num5"/>
+    <w:qFormat/>
+  </w:style>
+  <w:style w:type="numbering" w:styleId="WW8Num4">
+    <w:name w:val="WW8Num4"/>
+    <w:qFormat/>
+  </w:style>
+  <w:style w:type="numbering" w:styleId="WW8Num3">
+    <w:name w:val="WW8Num3"/>
+    <w:qFormat/>
+  </w:style>
+  <w:style w:type="numbering" w:styleId="WW8Num6">
+    <w:name w:val="WW8Num6"/>
+    <w:qFormat/>
+  </w:style>
 </w:styles>
 </file>